--- a/Document/Meeting minutes/meeting minute 5.docx
+++ b/Document/Meeting minutes/meeting minute 5.docx
@@ -15,23 +15,56 @@
           <w:numId w:val="1"/>
         </w:numPr>
       </w:pPr>
-      <w:r>
-        <w:t xml:space="preserve">Khi viết extend phải extend </w:t>
-      </w:r>
-      <w:r>
-        <w:rPr>
-          <w:highlight w:val="red"/>
-        </w:rPr>
-        <w:t>same</w:t>
-      </w:r>
-      <w:r>
-        <w:rPr>
-          <w:highlight w:val="red"/>
-        </w:rPr>
-        <w:t xml:space="preserve"> point</w:t>
-      </w:r>
-      <w:r>
-        <w:t xml:space="preserve"> ?  ( xem lại extend)</w:t>
+      <w:proofErr w:type="spellStart"/>
+      <w:r>
+        <w:t>Khi</w:t>
+      </w:r>
+      <w:proofErr w:type="spellEnd"/>
+      <w:r>
+        <w:t xml:space="preserve"> </w:t>
+      </w:r>
+      <w:proofErr w:type="spellStart"/>
+      <w:r>
+        <w:t>viết</w:t>
+      </w:r>
+      <w:proofErr w:type="spellEnd"/>
+      <w:r>
+        <w:t xml:space="preserve"> extend </w:t>
+      </w:r>
+      <w:proofErr w:type="spellStart"/>
+      <w:r>
+        <w:t>phải</w:t>
+      </w:r>
+      <w:proofErr w:type="spellEnd"/>
+      <w:r>
+        <w:t xml:space="preserve"> extend </w:t>
+      </w:r>
+      <w:proofErr w:type="gramStart"/>
+      <w:r>
+        <w:t>point</w:t>
+      </w:r>
+      <w:r>
+        <w:t xml:space="preserve"> ?</w:t>
+      </w:r>
+      <w:proofErr w:type="gramEnd"/>
+      <w:r>
+        <w:t xml:space="preserve">  ( </w:t>
+      </w:r>
+      <w:proofErr w:type="spellStart"/>
+      <w:r>
+        <w:t>xem</w:t>
+      </w:r>
+      <w:proofErr w:type="spellEnd"/>
+      <w:r>
+        <w:t xml:space="preserve"> </w:t>
+      </w:r>
+      <w:proofErr w:type="spellStart"/>
+      <w:r>
+        <w:t>lại</w:t>
+      </w:r>
+      <w:proofErr w:type="spellEnd"/>
+      <w:r>
+        <w:t xml:space="preserve"> extend)</w:t>
       </w:r>
     </w:p>
     <w:p>
@@ -42,8 +75,34 @@
           <w:numId w:val="1"/>
         </w:numPr>
       </w:pPr>
-      <w:r>
-        <w:t>Đặt chung abstract use case ( View punishment, accident, payment,) extend View contract information.</w:t>
+      <w:proofErr w:type="spellStart"/>
+      <w:r>
+        <w:t>Đặt</w:t>
+      </w:r>
+      <w:proofErr w:type="spellEnd"/>
+      <w:r>
+        <w:t xml:space="preserve"> </w:t>
+      </w:r>
+      <w:proofErr w:type="spellStart"/>
+      <w:r>
+        <w:t>chung</w:t>
+      </w:r>
+      <w:proofErr w:type="spellEnd"/>
+      <w:r>
+        <w:t xml:space="preserve"> abstract use cas</w:t>
+      </w:r>
+      <w:bookmarkStart w:id="0" w:name="_GoBack"/>
+      <w:bookmarkEnd w:id="0"/>
+      <w:r>
+        <w:t xml:space="preserve">e </w:t>
+      </w:r>
+      <w:proofErr w:type="gramStart"/>
+      <w:r>
+        <w:t>( View</w:t>
+      </w:r>
+      <w:proofErr w:type="gramEnd"/>
+      <w:r>
+        <w:t xml:space="preserve"> punishment, accident, payment,) extend View contract information.</w:t>
       </w:r>
     </w:p>
     <w:p>
@@ -55,7 +114,31 @@
         </w:numPr>
       </w:pPr>
       <w:r>
-        <w:t>Payment chỉ thẳng vào payment system.</w:t>
+        <w:t xml:space="preserve">Payment </w:t>
+      </w:r>
+      <w:proofErr w:type="spellStart"/>
+      <w:r>
+        <w:t>chỉ</w:t>
+      </w:r>
+      <w:proofErr w:type="spellEnd"/>
+      <w:r>
+        <w:t xml:space="preserve"> </w:t>
+      </w:r>
+      <w:proofErr w:type="spellStart"/>
+      <w:r>
+        <w:t>thẳng</w:t>
+      </w:r>
+      <w:proofErr w:type="spellEnd"/>
+      <w:r>
+        <w:t xml:space="preserve"> </w:t>
+      </w:r>
+      <w:proofErr w:type="spellStart"/>
+      <w:r>
+        <w:t>vào</w:t>
+      </w:r>
+      <w:proofErr w:type="spellEnd"/>
+      <w:r>
+        <w:t xml:space="preserve"> payment system.</w:t>
       </w:r>
     </w:p>
     <w:p>
@@ -66,43 +149,240 @@
           <w:numId w:val="1"/>
         </w:numPr>
       </w:pPr>
-      <w:r>
-        <w:t>Thêm login checker mobile app.</w:t>
-      </w:r>
-    </w:p>
-    <w:p>
-      <w:pPr>
-        <w:pStyle w:val="ListParagraph"/>
-      </w:pPr>
-    </w:p>
-    <w:p>
-      <w:pPr>
-        <w:pStyle w:val="ListParagraph"/>
-      </w:pPr>
-      <w:r>
-        <w:t>1 người có thể có nhiều hơn 1 bảo hiểm giống nhau trong cùng 1 cty ko?</w:t>
-      </w:r>
-    </w:p>
-    <w:p>
-      <w:pPr>
-        <w:pStyle w:val="ListParagraph"/>
-      </w:pPr>
-    </w:p>
-    <w:p>
-      <w:pPr>
-        <w:pStyle w:val="ListParagraph"/>
-      </w:pPr>
-      <w:r>
-        <w:t>Giao diện:</w:t>
-      </w:r>
-    </w:p>
-    <w:p>
-      <w:pPr>
-        <w:pStyle w:val="ListParagraph"/>
-      </w:pPr>
-      <w:r>
-        <w:t>Tiêu đề phải màu đậm hơn màu nền.</w:t>
-      </w:r>
+      <w:proofErr w:type="spellStart"/>
+      <w:proofErr w:type="gramStart"/>
+      <w:r>
+        <w:t>Thêm</w:t>
+      </w:r>
+      <w:proofErr w:type="spellEnd"/>
+      <w:proofErr w:type="gramEnd"/>
+      <w:r>
+        <w:t xml:space="preserve"> login checker mobile app.</w:t>
+      </w:r>
+    </w:p>
+    <w:p>
+      <w:pPr>
+        <w:pStyle w:val="ListParagraph"/>
+      </w:pPr>
+    </w:p>
+    <w:p>
+      <w:pPr>
+        <w:pStyle w:val="ListParagraph"/>
+      </w:pPr>
+      <w:r>
+        <w:t xml:space="preserve">1 </w:t>
+      </w:r>
+      <w:proofErr w:type="spellStart"/>
+      <w:r>
+        <w:t>người</w:t>
+      </w:r>
+      <w:proofErr w:type="spellEnd"/>
+      <w:r>
+        <w:t xml:space="preserve"> </w:t>
+      </w:r>
+      <w:proofErr w:type="spellStart"/>
+      <w:r>
+        <w:t>có</w:t>
+      </w:r>
+      <w:proofErr w:type="spellEnd"/>
+      <w:r>
+        <w:t xml:space="preserve"> </w:t>
+      </w:r>
+      <w:proofErr w:type="spellStart"/>
+      <w:r>
+        <w:t>thể</w:t>
+      </w:r>
+      <w:proofErr w:type="spellEnd"/>
+      <w:r>
+        <w:t xml:space="preserve"> </w:t>
+      </w:r>
+      <w:proofErr w:type="spellStart"/>
+      <w:r>
+        <w:t>có</w:t>
+      </w:r>
+      <w:proofErr w:type="spellEnd"/>
+      <w:r>
+        <w:t xml:space="preserve"> </w:t>
+      </w:r>
+      <w:proofErr w:type="spellStart"/>
+      <w:r>
+        <w:t>nhiều</w:t>
+      </w:r>
+      <w:proofErr w:type="spellEnd"/>
+      <w:r>
+        <w:t xml:space="preserve"> </w:t>
+      </w:r>
+      <w:proofErr w:type="spellStart"/>
+      <w:r>
+        <w:t>hơn</w:t>
+      </w:r>
+      <w:proofErr w:type="spellEnd"/>
+      <w:r>
+        <w:t xml:space="preserve"> 1 </w:t>
+      </w:r>
+      <w:proofErr w:type="spellStart"/>
+      <w:r>
+        <w:t>bảo</w:t>
+      </w:r>
+      <w:proofErr w:type="spellEnd"/>
+      <w:r>
+        <w:t xml:space="preserve"> </w:t>
+      </w:r>
+      <w:proofErr w:type="spellStart"/>
+      <w:r>
+        <w:t>hiểm</w:t>
+      </w:r>
+      <w:proofErr w:type="spellEnd"/>
+      <w:r>
+        <w:t xml:space="preserve"> </w:t>
+      </w:r>
+      <w:proofErr w:type="spellStart"/>
+      <w:r>
+        <w:t>giống</w:t>
+      </w:r>
+      <w:proofErr w:type="spellEnd"/>
+      <w:r>
+        <w:t xml:space="preserve"> </w:t>
+      </w:r>
+      <w:proofErr w:type="spellStart"/>
+      <w:r>
+        <w:t>nhau</w:t>
+      </w:r>
+      <w:proofErr w:type="spellEnd"/>
+      <w:r>
+        <w:t xml:space="preserve"> </w:t>
+      </w:r>
+      <w:proofErr w:type="spellStart"/>
+      <w:r>
+        <w:t>trong</w:t>
+      </w:r>
+      <w:proofErr w:type="spellEnd"/>
+      <w:r>
+        <w:t xml:space="preserve"> </w:t>
+      </w:r>
+      <w:proofErr w:type="spellStart"/>
+      <w:r>
+        <w:t>cùng</w:t>
+      </w:r>
+      <w:proofErr w:type="spellEnd"/>
+      <w:r>
+        <w:t xml:space="preserve"> 1 </w:t>
+      </w:r>
+      <w:proofErr w:type="spellStart"/>
+      <w:r>
+        <w:t>cty</w:t>
+      </w:r>
+      <w:proofErr w:type="spellEnd"/>
+      <w:r>
+        <w:t xml:space="preserve"> </w:t>
+      </w:r>
+      <w:proofErr w:type="spellStart"/>
+      <w:proofErr w:type="gramStart"/>
+      <w:r>
+        <w:t>ko</w:t>
+      </w:r>
+      <w:proofErr w:type="spellEnd"/>
+      <w:proofErr w:type="gramEnd"/>
+      <w:r>
+        <w:t>?</w:t>
+      </w:r>
+    </w:p>
+    <w:p>
+      <w:pPr>
+        <w:pStyle w:val="ListParagraph"/>
+      </w:pPr>
+    </w:p>
+    <w:p>
+      <w:pPr>
+        <w:pStyle w:val="ListParagraph"/>
+      </w:pPr>
+      <w:proofErr w:type="spellStart"/>
+      <w:r>
+        <w:t>Giao</w:t>
+      </w:r>
+      <w:proofErr w:type="spellEnd"/>
+      <w:r>
+        <w:t xml:space="preserve"> </w:t>
+      </w:r>
+      <w:proofErr w:type="spellStart"/>
+      <w:r>
+        <w:t>diện</w:t>
+      </w:r>
+      <w:proofErr w:type="spellEnd"/>
+      <w:r>
+        <w:t>:</w:t>
+      </w:r>
+    </w:p>
+    <w:p>
+      <w:pPr>
+        <w:pStyle w:val="ListParagraph"/>
+      </w:pPr>
+      <w:proofErr w:type="spellStart"/>
+      <w:proofErr w:type="gramStart"/>
+      <w:r>
+        <w:t>Tiêu</w:t>
+      </w:r>
+      <w:proofErr w:type="spellEnd"/>
+      <w:r>
+        <w:t xml:space="preserve"> </w:t>
+      </w:r>
+      <w:proofErr w:type="spellStart"/>
+      <w:r>
+        <w:t>đề</w:t>
+      </w:r>
+      <w:proofErr w:type="spellEnd"/>
+      <w:r>
+        <w:t xml:space="preserve"> </w:t>
+      </w:r>
+      <w:proofErr w:type="spellStart"/>
+      <w:r>
+        <w:t>phải</w:t>
+      </w:r>
+      <w:proofErr w:type="spellEnd"/>
+      <w:r>
+        <w:t xml:space="preserve"> </w:t>
+      </w:r>
+      <w:proofErr w:type="spellStart"/>
+      <w:r>
+        <w:t>màu</w:t>
+      </w:r>
+      <w:proofErr w:type="spellEnd"/>
+      <w:r>
+        <w:t xml:space="preserve"> </w:t>
+      </w:r>
+      <w:proofErr w:type="spellStart"/>
+      <w:r>
+        <w:t>đậm</w:t>
+      </w:r>
+      <w:proofErr w:type="spellEnd"/>
+      <w:r>
+        <w:t xml:space="preserve"> </w:t>
+      </w:r>
+      <w:proofErr w:type="spellStart"/>
+      <w:r>
+        <w:t>hơn</w:t>
+      </w:r>
+      <w:proofErr w:type="spellEnd"/>
+      <w:r>
+        <w:t xml:space="preserve"> </w:t>
+      </w:r>
+      <w:proofErr w:type="spellStart"/>
+      <w:r>
+        <w:t>màu</w:t>
+      </w:r>
+      <w:proofErr w:type="spellEnd"/>
+      <w:r>
+        <w:t xml:space="preserve"> </w:t>
+      </w:r>
+      <w:proofErr w:type="spellStart"/>
+      <w:r>
+        <w:t>nền</w:t>
+      </w:r>
+      <w:proofErr w:type="spellEnd"/>
+      <w:r>
+        <w:t>.</w:t>
+      </w:r>
+      <w:proofErr w:type="gramEnd"/>
     </w:p>
     <w:p>
       <w:pPr>
@@ -111,8 +391,71 @@
           <w:tab w:val="left" w:pos="7013"/>
         </w:tabs>
       </w:pPr>
-      <w:r>
-        <w:t>Thêm vào  thông báo them thông tin vi phạm bằng đường link.</w:t>
+      <w:proofErr w:type="spellStart"/>
+      <w:r>
+        <w:t>Thêm</w:t>
+      </w:r>
+      <w:proofErr w:type="spellEnd"/>
+      <w:r>
+        <w:t xml:space="preserve"> </w:t>
+      </w:r>
+      <w:proofErr w:type="spellStart"/>
+      <w:proofErr w:type="gramStart"/>
+      <w:r>
+        <w:t>vào</w:t>
+      </w:r>
+      <w:proofErr w:type="spellEnd"/>
+      <w:r>
+        <w:t xml:space="preserve">  </w:t>
+      </w:r>
+      <w:proofErr w:type="spellStart"/>
+      <w:r>
+        <w:t>thông</w:t>
+      </w:r>
+      <w:proofErr w:type="spellEnd"/>
+      <w:proofErr w:type="gramEnd"/>
+      <w:r>
+        <w:t xml:space="preserve"> </w:t>
+      </w:r>
+      <w:proofErr w:type="spellStart"/>
+      <w:r>
+        <w:t>báo</w:t>
+      </w:r>
+      <w:proofErr w:type="spellEnd"/>
+      <w:r>
+        <w:t xml:space="preserve"> them </w:t>
+      </w:r>
+      <w:proofErr w:type="spellStart"/>
+      <w:r>
+        <w:t>thông</w:t>
+      </w:r>
+      <w:proofErr w:type="spellEnd"/>
+      <w:r>
+        <w:t xml:space="preserve"> tin vi </w:t>
+      </w:r>
+      <w:proofErr w:type="spellStart"/>
+      <w:r>
+        <w:t>phạm</w:t>
+      </w:r>
+      <w:proofErr w:type="spellEnd"/>
+      <w:r>
+        <w:t xml:space="preserve"> </w:t>
+      </w:r>
+      <w:proofErr w:type="spellStart"/>
+      <w:r>
+        <w:t>bằng</w:t>
+      </w:r>
+      <w:proofErr w:type="spellEnd"/>
+      <w:r>
+        <w:t xml:space="preserve"> </w:t>
+      </w:r>
+      <w:proofErr w:type="spellStart"/>
+      <w:r>
+        <w:t>đường</w:t>
+      </w:r>
+      <w:proofErr w:type="spellEnd"/>
+      <w:r>
+        <w:t xml:space="preserve"> link.</w:t>
       </w:r>
       <w:r>
         <w:tab/>
@@ -126,8 +469,29 @@
         </w:tabs>
       </w:pPr>
       <w:r>
-        <w:t>*Báo mất thẻ</w:t>
-      </w:r>
+        <w:t>*</w:t>
+      </w:r>
+      <w:proofErr w:type="spellStart"/>
+      <w:r>
+        <w:t>Báo</w:t>
+      </w:r>
+      <w:proofErr w:type="spellEnd"/>
+      <w:r>
+        <w:t xml:space="preserve"> </w:t>
+      </w:r>
+      <w:proofErr w:type="spellStart"/>
+      <w:r>
+        <w:t>mất</w:t>
+      </w:r>
+      <w:proofErr w:type="spellEnd"/>
+      <w:r>
+        <w:t xml:space="preserve"> </w:t>
+      </w:r>
+      <w:proofErr w:type="spellStart"/>
+      <w:r>
+        <w:t>thẻ</w:t>
+      </w:r>
+      <w:proofErr w:type="spellEnd"/>
     </w:p>
     <w:p>
       <w:pPr>
@@ -136,9 +500,83 @@
           <w:tab w:val="left" w:pos="7013"/>
         </w:tabs>
       </w:pPr>
-      <w:r>
-        <w:t>Trạng tháy: thay chưa xử lý = ngày cấp thẻ mới</w:t>
-      </w:r>
+      <w:proofErr w:type="spellStart"/>
+      <w:r>
+        <w:t>Trạng</w:t>
+      </w:r>
+      <w:proofErr w:type="spellEnd"/>
+      <w:r>
+        <w:t xml:space="preserve"> </w:t>
+      </w:r>
+      <w:proofErr w:type="spellStart"/>
+      <w:r>
+        <w:t>tháy</w:t>
+      </w:r>
+      <w:proofErr w:type="spellEnd"/>
+      <w:r>
+        <w:t xml:space="preserve">: </w:t>
+      </w:r>
+      <w:proofErr w:type="spellStart"/>
+      <w:r>
+        <w:t>thay</w:t>
+      </w:r>
+      <w:proofErr w:type="spellEnd"/>
+      <w:r>
+        <w:t xml:space="preserve"> </w:t>
+      </w:r>
+      <w:proofErr w:type="spellStart"/>
+      <w:r>
+        <w:t>chưa</w:t>
+      </w:r>
+      <w:proofErr w:type="spellEnd"/>
+      <w:r>
+        <w:t xml:space="preserve"> </w:t>
+      </w:r>
+      <w:proofErr w:type="spellStart"/>
+      <w:r>
+        <w:t>xử</w:t>
+      </w:r>
+      <w:proofErr w:type="spellEnd"/>
+      <w:r>
+        <w:t xml:space="preserve"> </w:t>
+      </w:r>
+      <w:proofErr w:type="spellStart"/>
+      <w:r>
+        <w:t>lý</w:t>
+      </w:r>
+      <w:proofErr w:type="spellEnd"/>
+      <w:r>
+        <w:t xml:space="preserve"> = </w:t>
+      </w:r>
+      <w:proofErr w:type="spellStart"/>
+      <w:r>
+        <w:t>ngày</w:t>
+      </w:r>
+      <w:proofErr w:type="spellEnd"/>
+      <w:r>
+        <w:t xml:space="preserve"> </w:t>
+      </w:r>
+      <w:proofErr w:type="spellStart"/>
+      <w:r>
+        <w:t>cấp</w:t>
+      </w:r>
+      <w:proofErr w:type="spellEnd"/>
+      <w:r>
+        <w:t xml:space="preserve"> </w:t>
+      </w:r>
+      <w:proofErr w:type="spellStart"/>
+      <w:r>
+        <w:t>thẻ</w:t>
+      </w:r>
+      <w:proofErr w:type="spellEnd"/>
+      <w:r>
+        <w:t xml:space="preserve"> </w:t>
+      </w:r>
+      <w:proofErr w:type="spellStart"/>
+      <w:r>
+        <w:t>mới</w:t>
+      </w:r>
+      <w:proofErr w:type="spellEnd"/>
     </w:p>
     <w:p>
       <w:pPr>
@@ -156,7 +594,31 @@
         </w:tabs>
       </w:pPr>
       <w:r>
-        <w:t>Contract state chart: Thêm đường từ Pending -&gt; Ready</w:t>
+        <w:t xml:space="preserve">Contract state chart: </w:t>
+      </w:r>
+      <w:proofErr w:type="spellStart"/>
+      <w:r>
+        <w:t>Thêm</w:t>
+      </w:r>
+      <w:proofErr w:type="spellEnd"/>
+      <w:r>
+        <w:t xml:space="preserve"> </w:t>
+      </w:r>
+      <w:proofErr w:type="spellStart"/>
+      <w:r>
+        <w:t>đường</w:t>
+      </w:r>
+      <w:proofErr w:type="spellEnd"/>
+      <w:r>
+        <w:t xml:space="preserve"> </w:t>
+      </w:r>
+      <w:proofErr w:type="spellStart"/>
+      <w:r>
+        <w:t>từ</w:t>
+      </w:r>
+      <w:proofErr w:type="spellEnd"/>
+      <w:r>
+        <w:t xml:space="preserve"> Pending -&gt; Ready</w:t>
       </w:r>
     </w:p>
     <w:p>
@@ -182,8 +644,130 @@
           <w:tab w:val="left" w:pos="7013"/>
         </w:tabs>
       </w:pPr>
-      <w:r>
-        <w:t>Thông tin hợp đồng: Dàn giao diện theo dạng 2 cột : Từ thông tin khách hàng trở xuống.</w:t>
+      <w:proofErr w:type="spellStart"/>
+      <w:r>
+        <w:t>Thông</w:t>
+      </w:r>
+      <w:proofErr w:type="spellEnd"/>
+      <w:r>
+        <w:t xml:space="preserve"> tin </w:t>
+      </w:r>
+      <w:proofErr w:type="spellStart"/>
+      <w:r>
+        <w:t>hợp</w:t>
+      </w:r>
+      <w:proofErr w:type="spellEnd"/>
+      <w:r>
+        <w:t xml:space="preserve"> </w:t>
+      </w:r>
+      <w:proofErr w:type="spellStart"/>
+      <w:r>
+        <w:t>đồng</w:t>
+      </w:r>
+      <w:proofErr w:type="spellEnd"/>
+      <w:r>
+        <w:t xml:space="preserve">: </w:t>
+      </w:r>
+      <w:proofErr w:type="spellStart"/>
+      <w:r>
+        <w:t>Dàn</w:t>
+      </w:r>
+      <w:proofErr w:type="spellEnd"/>
+      <w:r>
+        <w:t xml:space="preserve"> </w:t>
+      </w:r>
+      <w:proofErr w:type="spellStart"/>
+      <w:r>
+        <w:t>giao</w:t>
+      </w:r>
+      <w:proofErr w:type="spellEnd"/>
+      <w:r>
+        <w:t xml:space="preserve"> </w:t>
+      </w:r>
+      <w:proofErr w:type="spellStart"/>
+      <w:r>
+        <w:t>diện</w:t>
+      </w:r>
+      <w:proofErr w:type="spellEnd"/>
+      <w:r>
+        <w:t xml:space="preserve"> </w:t>
+      </w:r>
+      <w:proofErr w:type="spellStart"/>
+      <w:r>
+        <w:t>theo</w:t>
+      </w:r>
+      <w:proofErr w:type="spellEnd"/>
+      <w:r>
+        <w:t xml:space="preserve"> </w:t>
+      </w:r>
+      <w:proofErr w:type="spellStart"/>
+      <w:r>
+        <w:t>dạng</w:t>
+      </w:r>
+      <w:proofErr w:type="spellEnd"/>
+      <w:r>
+        <w:t xml:space="preserve"> 2 </w:t>
+      </w:r>
+      <w:proofErr w:type="spellStart"/>
+      <w:proofErr w:type="gramStart"/>
+      <w:r>
+        <w:t>cột</w:t>
+      </w:r>
+      <w:proofErr w:type="spellEnd"/>
+      <w:r>
+        <w:t xml:space="preserve"> :</w:t>
+      </w:r>
+      <w:proofErr w:type="gramEnd"/>
+      <w:r>
+        <w:t xml:space="preserve"> </w:t>
+      </w:r>
+      <w:proofErr w:type="spellStart"/>
+      <w:r>
+        <w:t>Từ</w:t>
+      </w:r>
+      <w:proofErr w:type="spellEnd"/>
+      <w:r>
+        <w:t xml:space="preserve"> </w:t>
+      </w:r>
+      <w:proofErr w:type="spellStart"/>
+      <w:r>
+        <w:t>thông</w:t>
+      </w:r>
+      <w:proofErr w:type="spellEnd"/>
+      <w:r>
+        <w:t xml:space="preserve"> tin </w:t>
+      </w:r>
+      <w:proofErr w:type="spellStart"/>
+      <w:r>
+        <w:t>khách</w:t>
+      </w:r>
+      <w:proofErr w:type="spellEnd"/>
+      <w:r>
+        <w:t xml:space="preserve"> </w:t>
+      </w:r>
+      <w:proofErr w:type="spellStart"/>
+      <w:r>
+        <w:t>hàng</w:t>
+      </w:r>
+      <w:proofErr w:type="spellEnd"/>
+      <w:r>
+        <w:t xml:space="preserve"> </w:t>
+      </w:r>
+      <w:proofErr w:type="spellStart"/>
+      <w:r>
+        <w:t>trở</w:t>
+      </w:r>
+      <w:proofErr w:type="spellEnd"/>
+      <w:r>
+        <w:t xml:space="preserve"> </w:t>
+      </w:r>
+      <w:proofErr w:type="spellStart"/>
+      <w:r>
+        <w:t>xuống</w:t>
+      </w:r>
+      <w:proofErr w:type="spellEnd"/>
+      <w:r>
+        <w:t>.</w:t>
       </w:r>
     </w:p>
     <w:p>
@@ -201,8 +785,63 @@
           <w:tab w:val="left" w:pos="7013"/>
         </w:tabs>
       </w:pPr>
-      <w:r>
-        <w:t>Thêm hợp đồng: tìm theo biển số.</w:t>
+      <w:proofErr w:type="spellStart"/>
+      <w:r>
+        <w:t>Thêm</w:t>
+      </w:r>
+      <w:proofErr w:type="spellEnd"/>
+      <w:r>
+        <w:t xml:space="preserve"> </w:t>
+      </w:r>
+      <w:proofErr w:type="spellStart"/>
+      <w:r>
+        <w:t>hợp</w:t>
+      </w:r>
+      <w:proofErr w:type="spellEnd"/>
+      <w:r>
+        <w:t xml:space="preserve"> </w:t>
+      </w:r>
+      <w:proofErr w:type="spellStart"/>
+      <w:r>
+        <w:t>đồng</w:t>
+      </w:r>
+      <w:proofErr w:type="spellEnd"/>
+      <w:r>
+        <w:t xml:space="preserve">: </w:t>
+      </w:r>
+      <w:proofErr w:type="spellStart"/>
+      <w:r>
+        <w:t>tìm</w:t>
+      </w:r>
+      <w:proofErr w:type="spellEnd"/>
+      <w:r>
+        <w:t xml:space="preserve"> </w:t>
+      </w:r>
+      <w:proofErr w:type="spellStart"/>
+      <w:proofErr w:type="gramStart"/>
+      <w:r>
+        <w:t>theo</w:t>
+      </w:r>
+      <w:proofErr w:type="spellEnd"/>
+      <w:proofErr w:type="gramEnd"/>
+      <w:r>
+        <w:t xml:space="preserve"> </w:t>
+      </w:r>
+      <w:proofErr w:type="spellStart"/>
+      <w:r>
+        <w:t>biển</w:t>
+      </w:r>
+      <w:proofErr w:type="spellEnd"/>
+      <w:r>
+        <w:t xml:space="preserve"> </w:t>
+      </w:r>
+      <w:proofErr w:type="spellStart"/>
+      <w:r>
+        <w:t>số</w:t>
+      </w:r>
+      <w:proofErr w:type="spellEnd"/>
+      <w:r>
+        <w:t>.</w:t>
       </w:r>
     </w:p>
     <w:p>
@@ -212,9 +851,64 @@
           <w:tab w:val="left" w:pos="7013"/>
         </w:tabs>
       </w:pPr>
-      <w:r>
-        <w:t>Bỏ phần hợp đồng dành cho ô tô.</w:t>
-      </w:r>
+      <w:proofErr w:type="spellStart"/>
+      <w:proofErr w:type="gramStart"/>
+      <w:r>
+        <w:t>Bỏ</w:t>
+      </w:r>
+      <w:proofErr w:type="spellEnd"/>
+      <w:r>
+        <w:t xml:space="preserve"> </w:t>
+      </w:r>
+      <w:proofErr w:type="spellStart"/>
+      <w:r>
+        <w:t>phần</w:t>
+      </w:r>
+      <w:proofErr w:type="spellEnd"/>
+      <w:r>
+        <w:t xml:space="preserve"> </w:t>
+      </w:r>
+      <w:proofErr w:type="spellStart"/>
+      <w:r>
+        <w:t>hợp</w:t>
+      </w:r>
+      <w:proofErr w:type="spellEnd"/>
+      <w:r>
+        <w:t xml:space="preserve"> </w:t>
+      </w:r>
+      <w:proofErr w:type="spellStart"/>
+      <w:r>
+        <w:t>đồng</w:t>
+      </w:r>
+      <w:proofErr w:type="spellEnd"/>
+      <w:r>
+        <w:t xml:space="preserve"> </w:t>
+      </w:r>
+      <w:proofErr w:type="spellStart"/>
+      <w:r>
+        <w:t>dành</w:t>
+      </w:r>
+      <w:proofErr w:type="spellEnd"/>
+      <w:r>
+        <w:t xml:space="preserve"> </w:t>
+      </w:r>
+      <w:proofErr w:type="spellStart"/>
+      <w:r>
+        <w:t>cho</w:t>
+      </w:r>
+      <w:proofErr w:type="spellEnd"/>
+      <w:r>
+        <w:t xml:space="preserve"> ô </w:t>
+      </w:r>
+      <w:proofErr w:type="spellStart"/>
+      <w:r>
+        <w:t>tô</w:t>
+      </w:r>
+      <w:proofErr w:type="spellEnd"/>
+      <w:r>
+        <w:t>.</w:t>
+      </w:r>
+      <w:proofErr w:type="gramEnd"/>
     </w:p>
     <w:p>
       <w:pPr>
@@ -223,8 +917,14 @@
           <w:tab w:val="left" w:pos="7013"/>
         </w:tabs>
       </w:pPr>
-      <w:bookmarkStart w:id="0" w:name="_GoBack"/>
-      <w:bookmarkEnd w:id="0"/>
+    </w:p>
+    <w:p>
+      <w:pPr>
+        <w:pStyle w:val="ListParagraph"/>
+        <w:tabs>
+          <w:tab w:val="left" w:pos="7013"/>
+        </w:tabs>
+      </w:pPr>
     </w:p>
     <w:sectPr>
       <w:pgSz w:w="12240" w:h="15840"/>

--- a/Document/Meeting minutes/meeting minute 5.docx
+++ b/Document/Meeting minutes/meeting minute 5.docx
@@ -3,7 +3,377 @@
 <w:document xmlns:wpc="http://schemas.microsoft.com/office/word/2010/wordprocessingCanvas" xmlns:mc="http://schemas.openxmlformats.org/markup-compatibility/2006" xmlns:o="urn:schemas-microsoft-com:office:office" xmlns:r="http://schemas.openxmlformats.org/officeDocument/2006/relationships" xmlns:m="http://schemas.openxmlformats.org/officeDocument/2006/math" xmlns:v="urn:schemas-microsoft-com:vml" xmlns:wp14="http://schemas.microsoft.com/office/word/2010/wordprocessingDrawing" xmlns:wp="http://schemas.openxmlformats.org/drawingml/2006/wordprocessingDrawing" xmlns:w10="urn:schemas-microsoft-com:office:word" xmlns:w="http://schemas.openxmlformats.org/wordprocessingml/2006/main" xmlns:w14="http://schemas.microsoft.com/office/word/2010/wordml" xmlns:wpg="http://schemas.microsoft.com/office/word/2010/wordprocessingGroup" xmlns:wpi="http://schemas.microsoft.com/office/word/2010/wordprocessingInk" xmlns:wne="http://schemas.microsoft.com/office/word/2006/wordml" xmlns:wps="http://schemas.microsoft.com/office/word/2010/wordprocessingShape" mc:Ignorable="w14 wp14">
   <w:body>
     <w:p>
-      <w:r>
+      <w:pPr>
+        <w:pStyle w:val="Title"/>
+      </w:pPr>
+      <w:r>
+        <w:t>Meeting Minutes – Group 2</w:t>
+      </w:r>
+    </w:p>
+    <w:p>
+      <w:pPr>
+        <w:spacing w:after="0" w:line="360" w:lineRule="auto"/>
+        <w:rPr>
+          <w:rFonts w:asciiTheme="majorHAnsi" w:hAnsiTheme="majorHAnsi" w:cstheme="minorHAnsi"/>
+          <w:b/>
+          <w:sz w:val="24"/>
+        </w:rPr>
+      </w:pPr>
+      <w:r>
+        <w:rPr>
+          <w:rFonts w:asciiTheme="majorHAnsi" w:hAnsiTheme="majorHAnsi" w:cstheme="minorHAnsi"/>
+          <w:b/>
+          <w:sz w:val="24"/>
+        </w:rPr>
+        <w:t>Meeting</w:t>
+      </w:r>
+      <w:r>
+        <w:rPr>
+          <w:rFonts w:asciiTheme="majorHAnsi" w:hAnsiTheme="majorHAnsi" w:cstheme="minorHAnsi"/>
+          <w:b/>
+          <w:sz w:val="24"/>
+          <w:lang w:val="vi-VN"/>
+        </w:rPr>
+        <w:t xml:space="preserve"> No</w:t>
+      </w:r>
+      <w:r>
+        <w:rPr>
+          <w:rFonts w:asciiTheme="majorHAnsi" w:hAnsiTheme="majorHAnsi" w:cstheme="minorHAnsi"/>
+          <w:b/>
+          <w:sz w:val="24"/>
+        </w:rPr>
+        <w:t>:</w:t>
+      </w:r>
+      <w:r>
+        <w:rPr>
+          <w:rFonts w:asciiTheme="majorHAnsi" w:hAnsiTheme="majorHAnsi" w:cstheme="minorHAnsi"/>
+          <w:sz w:val="24"/>
+        </w:rPr>
+        <w:tab/>
+      </w:r>
+      <w:r>
+        <w:rPr>
+          <w:rFonts w:asciiTheme="majorHAnsi" w:hAnsiTheme="majorHAnsi" w:cstheme="minorHAnsi"/>
+          <w:sz w:val="24"/>
+        </w:rPr>
+        <w:t>5</w:t>
+      </w:r>
+    </w:p>
+    <w:p>
+      <w:pPr>
+        <w:spacing w:after="0" w:line="360" w:lineRule="auto"/>
+        <w:rPr>
+          <w:rFonts w:asciiTheme="majorHAnsi" w:hAnsiTheme="majorHAnsi" w:cstheme="minorHAnsi"/>
+          <w:sz w:val="24"/>
+        </w:rPr>
+      </w:pPr>
+      <w:r>
+        <w:rPr>
+          <w:rFonts w:asciiTheme="majorHAnsi" w:hAnsiTheme="majorHAnsi" w:cstheme="minorHAnsi"/>
+          <w:b/>
+          <w:sz w:val="24"/>
+        </w:rPr>
+        <w:t>Location:</w:t>
+      </w:r>
+      <w:r>
+        <w:rPr>
+          <w:rFonts w:asciiTheme="majorHAnsi" w:hAnsiTheme="majorHAnsi" w:cstheme="minorHAnsi"/>
+          <w:sz w:val="24"/>
+        </w:rPr>
+        <w:tab/>
+        <w:t>Room 111</w:t>
+      </w:r>
+    </w:p>
+    <w:p>
+      <w:pPr>
+        <w:spacing w:after="0" w:line="360" w:lineRule="auto"/>
+        <w:rPr>
+          <w:rFonts w:asciiTheme="majorHAnsi" w:hAnsiTheme="majorHAnsi" w:cstheme="minorHAnsi"/>
+          <w:sz w:val="24"/>
+          <w:lang w:val="vi-VN"/>
+        </w:rPr>
+      </w:pPr>
+      <w:r>
+        <w:rPr>
+          <w:rFonts w:asciiTheme="majorHAnsi" w:hAnsiTheme="majorHAnsi" w:cstheme="minorHAnsi"/>
+          <w:b/>
+          <w:sz w:val="24"/>
+        </w:rPr>
+        <w:t>Date:</w:t>
+      </w:r>
+      <w:r>
+        <w:rPr>
+          <w:rFonts w:asciiTheme="majorHAnsi" w:hAnsiTheme="majorHAnsi" w:cstheme="minorHAnsi"/>
+          <w:sz w:val="24"/>
+        </w:rPr>
+        <w:tab/>
+      </w:r>
+      <w:r>
+        <w:rPr>
+          <w:rFonts w:asciiTheme="majorHAnsi" w:hAnsiTheme="majorHAnsi" w:cstheme="minorHAnsi"/>
+          <w:sz w:val="24"/>
+        </w:rPr>
+        <w:tab/>
+      </w:r>
+      <w:r>
+        <w:rPr>
+          <w:rFonts w:asciiTheme="majorHAnsi" w:hAnsiTheme="majorHAnsi" w:cstheme="minorHAnsi"/>
+          <w:sz w:val="24"/>
+        </w:rPr>
+        <w:t xml:space="preserve">21 </w:t>
+      </w:r>
+      <w:r>
+        <w:rPr>
+          <w:rFonts w:asciiTheme="majorHAnsi" w:hAnsiTheme="majorHAnsi" w:cstheme="minorHAnsi"/>
+          <w:sz w:val="24"/>
+          <w:lang w:val="vi-VN"/>
+        </w:rPr>
+        <w:t>May 2015</w:t>
+      </w:r>
+    </w:p>
+    <w:p>
+      <w:pPr>
+        <w:pBdr>
+          <w:bottom w:val="single" w:sz="4" w:space="1" w:color="365F91" w:themeColor="accent1" w:themeShade="BF"/>
+        </w:pBdr>
+        <w:spacing w:after="0" w:line="360" w:lineRule="auto"/>
+        <w:rPr>
+          <w:rFonts w:asciiTheme="majorHAnsi" w:hAnsiTheme="majorHAnsi" w:cstheme="minorHAnsi"/>
+          <w:sz w:val="24"/>
+        </w:rPr>
+      </w:pPr>
+      <w:r>
+        <w:rPr>
+          <w:rFonts w:asciiTheme="majorHAnsi" w:hAnsiTheme="majorHAnsi" w:cstheme="minorHAnsi"/>
+          <w:b/>
+          <w:sz w:val="24"/>
+        </w:rPr>
+        <w:t>Time:</w:t>
+      </w:r>
+      <w:r>
+        <w:rPr>
+          <w:rFonts w:asciiTheme="majorHAnsi" w:hAnsiTheme="majorHAnsi" w:cstheme="minorHAnsi"/>
+          <w:sz w:val="24"/>
+        </w:rPr>
+        <w:tab/>
+      </w:r>
+      <w:r>
+        <w:rPr>
+          <w:rFonts w:asciiTheme="majorHAnsi" w:hAnsiTheme="majorHAnsi" w:cstheme="minorHAnsi"/>
+          <w:sz w:val="24"/>
+        </w:rPr>
+        <w:tab/>
+        <w:t>45 minutes</w:t>
+      </w:r>
+    </w:p>
+    <w:p>
+      <w:pPr>
+        <w:pBdr>
+          <w:bottom w:val="single" w:sz="4" w:space="1" w:color="365F91" w:themeColor="accent1" w:themeShade="BF"/>
+        </w:pBdr>
+        <w:spacing w:after="0" w:line="360" w:lineRule="auto"/>
+        <w:rPr>
+          <w:rFonts w:asciiTheme="majorHAnsi" w:hAnsiTheme="majorHAnsi" w:cstheme="minorHAnsi"/>
+          <w:sz w:val="24"/>
+        </w:rPr>
+      </w:pPr>
+      <w:r>
+        <w:rPr>
+          <w:rFonts w:asciiTheme="majorHAnsi" w:hAnsiTheme="majorHAnsi" w:cstheme="minorHAnsi"/>
+          <w:b/>
+          <w:sz w:val="24"/>
+        </w:rPr>
+        <w:t>Reporter</w:t>
+      </w:r>
+      <w:r>
+        <w:rPr>
+          <w:rFonts w:asciiTheme="majorHAnsi" w:hAnsiTheme="majorHAnsi" w:cstheme="minorHAnsi"/>
+          <w:sz w:val="24"/>
+          <w:lang w:val="vi-VN"/>
+        </w:rPr>
+        <w:t xml:space="preserve">: </w:t>
+      </w:r>
+      <w:r>
+        <w:rPr>
+          <w:rFonts w:asciiTheme="majorHAnsi" w:hAnsiTheme="majorHAnsi" w:cstheme="minorHAnsi"/>
+          <w:sz w:val="24"/>
+          <w:lang w:val="vi-VN"/>
+        </w:rPr>
+        <w:tab/>
+      </w:r>
+      <w:r>
+        <w:rPr>
+          <w:rFonts w:asciiTheme="majorHAnsi" w:hAnsiTheme="majorHAnsi" w:cstheme="minorHAnsi"/>
+          <w:sz w:val="24"/>
+        </w:rPr>
+        <w:t>TriPQM</w:t>
+      </w:r>
+    </w:p>
+    <w:p>
+      <w:pPr>
+        <w:pStyle w:val="Heading2"/>
+        <w:spacing w:before="240" w:after="120" w:line="240" w:lineRule="auto"/>
+        <w:rPr>
+          <w:rFonts w:asciiTheme="majorHAnsi" w:hAnsiTheme="majorHAnsi"/>
+          <w:sz w:val="28"/>
+        </w:rPr>
+      </w:pPr>
+      <w:r>
+        <w:rPr>
+          <w:rFonts w:asciiTheme="majorHAnsi" w:hAnsiTheme="majorHAnsi"/>
+          <w:sz w:val="28"/>
+        </w:rPr>
+        <w:t>Attendance</w:t>
+      </w:r>
+    </w:p>
+    <w:p>
+      <w:pPr>
+        <w:pStyle w:val="NormalIndented"/>
+        <w:numPr>
+          <w:ilvl w:val="0"/>
+          <w:numId w:val="2"/>
+        </w:numPr>
+        <w:rPr>
+          <w:rFonts w:asciiTheme="majorHAnsi" w:hAnsiTheme="majorHAnsi"/>
+          <w:sz w:val="24"/>
+          <w:lang w:val="vi-VN"/>
+        </w:rPr>
+      </w:pPr>
+      <w:r>
+        <w:rPr>
+          <w:rFonts w:asciiTheme="majorHAnsi" w:hAnsiTheme="majorHAnsi"/>
+          <w:sz w:val="24"/>
+          <w:lang w:val="vi-VN"/>
+        </w:rPr>
+        <w:t>Kiều Trọng Khánh</w:t>
+      </w:r>
+    </w:p>
+    <w:p>
+      <w:pPr>
+        <w:pStyle w:val="NormalIndented"/>
+        <w:numPr>
+          <w:ilvl w:val="0"/>
+          <w:numId w:val="2"/>
+        </w:numPr>
+        <w:rPr>
+          <w:rFonts w:asciiTheme="majorHAnsi" w:hAnsiTheme="majorHAnsi"/>
+          <w:sz w:val="24"/>
+          <w:lang w:val="vi-VN"/>
+        </w:rPr>
+      </w:pPr>
+      <w:r>
+        <w:rPr>
+          <w:rFonts w:asciiTheme="majorHAnsi" w:hAnsiTheme="majorHAnsi"/>
+          <w:sz w:val="24"/>
+          <w:lang w:val="vi-VN"/>
+        </w:rPr>
+        <w:t>Đinh Quang Trung</w:t>
+      </w:r>
+    </w:p>
+    <w:p>
+      <w:pPr>
+        <w:pStyle w:val="NormalIndented"/>
+        <w:numPr>
+          <w:ilvl w:val="0"/>
+          <w:numId w:val="2"/>
+        </w:numPr>
+        <w:rPr>
+          <w:rFonts w:asciiTheme="majorHAnsi" w:hAnsiTheme="majorHAnsi"/>
+          <w:sz w:val="24"/>
+          <w:lang w:val="vi-VN"/>
+        </w:rPr>
+      </w:pPr>
+      <w:r>
+        <w:rPr>
+          <w:rFonts w:asciiTheme="majorHAnsi" w:hAnsiTheme="majorHAnsi"/>
+          <w:sz w:val="24"/>
+          <w:lang w:val="vi-VN"/>
+        </w:rPr>
+        <w:t>Nguyễn Hữu Phúc</w:t>
+      </w:r>
+    </w:p>
+    <w:p>
+      <w:pPr>
+        <w:pStyle w:val="NormalIndented"/>
+        <w:numPr>
+          <w:ilvl w:val="0"/>
+          <w:numId w:val="2"/>
+        </w:numPr>
+        <w:rPr>
+          <w:rFonts w:asciiTheme="majorHAnsi" w:hAnsiTheme="majorHAnsi"/>
+          <w:sz w:val="24"/>
+          <w:lang w:val="vi-VN"/>
+        </w:rPr>
+      </w:pPr>
+      <w:r>
+        <w:rPr>
+          <w:rFonts w:asciiTheme="majorHAnsi" w:hAnsiTheme="majorHAnsi"/>
+          <w:sz w:val="24"/>
+          <w:lang w:val="vi-VN"/>
+        </w:rPr>
+        <w:t>Phùng Quang Minh Trí</w:t>
+      </w:r>
+    </w:p>
+    <w:p>
+      <w:pPr>
+        <w:pStyle w:val="NormalIndented"/>
+        <w:numPr>
+          <w:ilvl w:val="0"/>
+          <w:numId w:val="2"/>
+        </w:numPr>
+        <w:rPr>
+          <w:rFonts w:asciiTheme="majorHAnsi" w:hAnsiTheme="majorHAnsi"/>
+          <w:sz w:val="24"/>
+          <w:lang w:val="vi-VN"/>
+        </w:rPr>
+      </w:pPr>
+      <w:r>
+        <w:rPr>
+          <w:rFonts w:asciiTheme="majorHAnsi" w:hAnsiTheme="majorHAnsi"/>
+          <w:sz w:val="24"/>
+          <w:lang w:val="vi-VN"/>
+        </w:rPr>
+        <w:t>Nguyễn Chí Kha</w:t>
+      </w:r>
+    </w:p>
+    <w:p>
+      <w:pPr>
+        <w:pStyle w:val="Heading2"/>
+        <w:spacing w:before="240" w:after="120" w:line="240" w:lineRule="auto"/>
+        <w:rPr>
+          <w:rFonts w:asciiTheme="majorHAnsi" w:hAnsiTheme="majorHAnsi"/>
+          <w:sz w:val="28"/>
+        </w:rPr>
+      </w:pPr>
+      <w:r>
+        <w:rPr>
+          <w:rFonts w:asciiTheme="majorHAnsi" w:hAnsiTheme="majorHAnsi"/>
+          <w:sz w:val="28"/>
+        </w:rPr>
+        <w:t xml:space="preserve">Action Items </w:t>
+      </w:r>
+      <w:bookmarkStart w:id="0" w:name="_GoBack"/>
+      <w:bookmarkEnd w:id="0"/>
+    </w:p>
+    <w:p>
+      <w:pPr>
+        <w:pStyle w:val="ListParagraph"/>
+        <w:numPr>
+          <w:ilvl w:val="0"/>
+          <w:numId w:val="3"/>
+        </w:numPr>
+        <w:rPr>
+          <w:rFonts w:asciiTheme="majorHAnsi" w:hAnsiTheme="majorHAnsi"/>
+          <w:b/>
+          <w:sz w:val="32"/>
+        </w:rPr>
+      </w:pPr>
+      <w:r>
+        <w:rPr>
+          <w:rFonts w:asciiTheme="majorHAnsi" w:hAnsiTheme="majorHAnsi"/>
+          <w:b/>
+          <w:sz w:val="32"/>
+        </w:rPr>
         <w:t>Review use case:</w:t>
       </w:r>
     </w:p>
@@ -14,57 +384,31 @@
           <w:ilvl w:val="0"/>
           <w:numId w:val="1"/>
         </w:numPr>
-      </w:pPr>
-      <w:proofErr w:type="spellStart"/>
-      <w:r>
-        <w:t>Khi</w:t>
-      </w:r>
-      <w:proofErr w:type="spellEnd"/>
-      <w:r>
-        <w:t xml:space="preserve"> </w:t>
-      </w:r>
-      <w:proofErr w:type="spellStart"/>
-      <w:r>
-        <w:t>viết</w:t>
-      </w:r>
-      <w:proofErr w:type="spellEnd"/>
-      <w:r>
-        <w:t xml:space="preserve"> extend </w:t>
-      </w:r>
-      <w:proofErr w:type="spellStart"/>
-      <w:r>
-        <w:t>phải</w:t>
-      </w:r>
-      <w:proofErr w:type="spellEnd"/>
-      <w:r>
-        <w:t xml:space="preserve"> extend </w:t>
-      </w:r>
-      <w:proofErr w:type="gramStart"/>
-      <w:r>
-        <w:t>point</w:t>
-      </w:r>
-      <w:r>
-        <w:t xml:space="preserve"> ?</w:t>
-      </w:r>
-      <w:proofErr w:type="gramEnd"/>
-      <w:r>
-        <w:t xml:space="preserve">  ( </w:t>
-      </w:r>
-      <w:proofErr w:type="spellStart"/>
-      <w:r>
-        <w:t>xem</w:t>
-      </w:r>
-      <w:proofErr w:type="spellEnd"/>
-      <w:r>
-        <w:t xml:space="preserve"> </w:t>
-      </w:r>
-      <w:proofErr w:type="spellStart"/>
-      <w:r>
-        <w:t>lại</w:t>
-      </w:r>
-      <w:proofErr w:type="spellEnd"/>
-      <w:r>
-        <w:t xml:space="preserve"> extend)</w:t>
+        <w:rPr>
+          <w:rFonts w:asciiTheme="majorHAnsi" w:hAnsiTheme="majorHAnsi"/>
+          <w:sz w:val="24"/>
+        </w:rPr>
+      </w:pPr>
+      <w:r>
+        <w:rPr>
+          <w:rFonts w:asciiTheme="majorHAnsi" w:hAnsiTheme="majorHAnsi"/>
+          <w:sz w:val="24"/>
+        </w:rPr>
+        <w:t>Khi viết extend phải extend</w:t>
+      </w:r>
+      <w:r>
+        <w:rPr>
+          <w:rFonts w:asciiTheme="majorHAnsi" w:hAnsiTheme="majorHAnsi"/>
+          <w:sz w:val="24"/>
+        </w:rPr>
+        <w:t>ed</w:t>
+      </w:r>
+      <w:r>
+        <w:rPr>
+          <w:rFonts w:asciiTheme="majorHAnsi" w:hAnsiTheme="majorHAnsi"/>
+          <w:sz w:val="24"/>
+        </w:rPr>
+        <w:t xml:space="preserve"> point ?  ( xem lại extend)</w:t>
       </w:r>
     </w:p>
     <w:p>
@@ -74,35 +418,17 @@
           <w:ilvl w:val="0"/>
           <w:numId w:val="1"/>
         </w:numPr>
-      </w:pPr>
-      <w:proofErr w:type="spellStart"/>
-      <w:r>
-        <w:t>Đặt</w:t>
-      </w:r>
-      <w:proofErr w:type="spellEnd"/>
-      <w:r>
-        <w:t xml:space="preserve"> </w:t>
-      </w:r>
-      <w:proofErr w:type="spellStart"/>
-      <w:r>
-        <w:t>chung</w:t>
-      </w:r>
-      <w:proofErr w:type="spellEnd"/>
-      <w:r>
-        <w:t xml:space="preserve"> abstract use cas</w:t>
-      </w:r>
-      <w:bookmarkStart w:id="0" w:name="_GoBack"/>
-      <w:bookmarkEnd w:id="0"/>
-      <w:r>
-        <w:t xml:space="preserve">e </w:t>
-      </w:r>
-      <w:proofErr w:type="gramStart"/>
-      <w:r>
-        <w:t>( View</w:t>
-      </w:r>
-      <w:proofErr w:type="gramEnd"/>
-      <w:r>
-        <w:t xml:space="preserve"> punishment, accident, payment,) extend View contract information.</w:t>
+        <w:rPr>
+          <w:rFonts w:asciiTheme="majorHAnsi" w:hAnsiTheme="majorHAnsi"/>
+          <w:sz w:val="24"/>
+        </w:rPr>
+      </w:pPr>
+      <w:r>
+        <w:rPr>
+          <w:rFonts w:asciiTheme="majorHAnsi" w:hAnsiTheme="majorHAnsi"/>
+          <w:sz w:val="24"/>
+        </w:rPr>
+        <w:t>Đặt chung abstract use case ( View punishment, accident, payment,) extend View contract information.</w:t>
       </w:r>
     </w:p>
     <w:p>
@@ -112,33 +438,17 @@
           <w:ilvl w:val="0"/>
           <w:numId w:val="1"/>
         </w:numPr>
-      </w:pPr>
-      <w:r>
-        <w:t xml:space="preserve">Payment </w:t>
-      </w:r>
-      <w:proofErr w:type="spellStart"/>
-      <w:r>
-        <w:t>chỉ</w:t>
-      </w:r>
-      <w:proofErr w:type="spellEnd"/>
-      <w:r>
-        <w:t xml:space="preserve"> </w:t>
-      </w:r>
-      <w:proofErr w:type="spellStart"/>
-      <w:r>
-        <w:t>thẳng</w:t>
-      </w:r>
-      <w:proofErr w:type="spellEnd"/>
-      <w:r>
-        <w:t xml:space="preserve"> </w:t>
-      </w:r>
-      <w:proofErr w:type="spellStart"/>
-      <w:r>
-        <w:t>vào</w:t>
-      </w:r>
-      <w:proofErr w:type="spellEnd"/>
-      <w:r>
-        <w:t xml:space="preserve"> payment system.</w:t>
+        <w:rPr>
+          <w:rFonts w:asciiTheme="majorHAnsi" w:hAnsiTheme="majorHAnsi"/>
+          <w:sz w:val="24"/>
+        </w:rPr>
+      </w:pPr>
+      <w:r>
+        <w:rPr>
+          <w:rFonts w:asciiTheme="majorHAnsi" w:hAnsiTheme="majorHAnsi"/>
+          <w:sz w:val="24"/>
+        </w:rPr>
+        <w:t>Payment chỉ thẳng vào payment system.</w:t>
       </w:r>
     </w:p>
     <w:p>
@@ -148,241 +458,109 @@
           <w:ilvl w:val="0"/>
           <w:numId w:val="1"/>
         </w:numPr>
-      </w:pPr>
-      <w:proofErr w:type="spellStart"/>
-      <w:proofErr w:type="gramStart"/>
-      <w:r>
-        <w:t>Thêm</w:t>
-      </w:r>
-      <w:proofErr w:type="spellEnd"/>
-      <w:proofErr w:type="gramEnd"/>
-      <w:r>
-        <w:t xml:space="preserve"> login checker mobile app.</w:t>
+        <w:rPr>
+          <w:rFonts w:asciiTheme="majorHAnsi" w:hAnsiTheme="majorHAnsi"/>
+          <w:sz w:val="24"/>
+        </w:rPr>
+      </w:pPr>
+      <w:r>
+        <w:rPr>
+          <w:rFonts w:asciiTheme="majorHAnsi" w:hAnsiTheme="majorHAnsi"/>
+          <w:sz w:val="24"/>
+        </w:rPr>
+        <w:t>Thêm login</w:t>
+      </w:r>
+      <w:r>
+        <w:rPr>
+          <w:rFonts w:asciiTheme="majorHAnsi" w:hAnsiTheme="majorHAnsi"/>
+          <w:sz w:val="24"/>
+        </w:rPr>
+        <w:t xml:space="preserve"> cho</w:t>
+      </w:r>
+      <w:r>
+        <w:rPr>
+          <w:rFonts w:asciiTheme="majorHAnsi" w:hAnsiTheme="majorHAnsi"/>
+          <w:sz w:val="24"/>
+        </w:rPr>
+        <w:t xml:space="preserve"> checker mobile app.</w:t>
       </w:r>
     </w:p>
     <w:p>
       <w:pPr>
         <w:pStyle w:val="ListParagraph"/>
-      </w:pPr>
+        <w:rPr>
+          <w:rFonts w:asciiTheme="majorHAnsi" w:hAnsiTheme="majorHAnsi"/>
+          <w:sz w:val="24"/>
+        </w:rPr>
+      </w:pPr>
+    </w:p>
+    <w:p>
+      <w:pPr>
+        <w:rPr>
+          <w:rFonts w:asciiTheme="majorHAnsi" w:hAnsiTheme="majorHAnsi"/>
+          <w:sz w:val="24"/>
+        </w:rPr>
+      </w:pPr>
+      <w:r>
+        <w:rPr>
+          <w:rFonts w:asciiTheme="majorHAnsi" w:hAnsiTheme="majorHAnsi"/>
+          <w:sz w:val="24"/>
+        </w:rPr>
+        <w:t xml:space="preserve">Câu hỏi xem lại: </w:t>
+      </w:r>
+      <w:r>
+        <w:rPr>
+          <w:rFonts w:asciiTheme="majorHAnsi" w:hAnsiTheme="majorHAnsi"/>
+          <w:sz w:val="24"/>
+        </w:rPr>
+        <w:t>1 người có thể có nhiều hơn 1 bảo hiểm giống nhau trong cùng 1 cty ko?</w:t>
+      </w:r>
     </w:p>
     <w:p>
       <w:pPr>
         <w:pStyle w:val="ListParagraph"/>
-      </w:pPr>
-      <w:r>
-        <w:t xml:space="preserve">1 </w:t>
-      </w:r>
-      <w:proofErr w:type="spellStart"/>
-      <w:r>
-        <w:t>người</w:t>
-      </w:r>
-      <w:proofErr w:type="spellEnd"/>
-      <w:r>
-        <w:t xml:space="preserve"> </w:t>
-      </w:r>
-      <w:proofErr w:type="spellStart"/>
-      <w:r>
-        <w:t>có</w:t>
-      </w:r>
-      <w:proofErr w:type="spellEnd"/>
-      <w:r>
-        <w:t xml:space="preserve"> </w:t>
-      </w:r>
-      <w:proofErr w:type="spellStart"/>
-      <w:r>
-        <w:t>thể</w:t>
-      </w:r>
-      <w:proofErr w:type="spellEnd"/>
-      <w:r>
-        <w:t xml:space="preserve"> </w:t>
-      </w:r>
-      <w:proofErr w:type="spellStart"/>
-      <w:r>
-        <w:t>có</w:t>
-      </w:r>
-      <w:proofErr w:type="spellEnd"/>
-      <w:r>
-        <w:t xml:space="preserve"> </w:t>
-      </w:r>
-      <w:proofErr w:type="spellStart"/>
-      <w:r>
-        <w:t>nhiều</w:t>
-      </w:r>
-      <w:proofErr w:type="spellEnd"/>
-      <w:r>
-        <w:t xml:space="preserve"> </w:t>
-      </w:r>
-      <w:proofErr w:type="spellStart"/>
-      <w:r>
-        <w:t>hơn</w:t>
-      </w:r>
-      <w:proofErr w:type="spellEnd"/>
-      <w:r>
-        <w:t xml:space="preserve"> 1 </w:t>
-      </w:r>
-      <w:proofErr w:type="spellStart"/>
-      <w:r>
-        <w:t>bảo</w:t>
-      </w:r>
-      <w:proofErr w:type="spellEnd"/>
-      <w:r>
-        <w:t xml:space="preserve"> </w:t>
-      </w:r>
-      <w:proofErr w:type="spellStart"/>
-      <w:r>
-        <w:t>hiểm</w:t>
-      </w:r>
-      <w:proofErr w:type="spellEnd"/>
-      <w:r>
-        <w:t xml:space="preserve"> </w:t>
-      </w:r>
-      <w:proofErr w:type="spellStart"/>
-      <w:r>
-        <w:t>giống</w:t>
-      </w:r>
-      <w:proofErr w:type="spellEnd"/>
-      <w:r>
-        <w:t xml:space="preserve"> </w:t>
-      </w:r>
-      <w:proofErr w:type="spellStart"/>
-      <w:r>
-        <w:t>nhau</w:t>
-      </w:r>
-      <w:proofErr w:type="spellEnd"/>
-      <w:r>
-        <w:t xml:space="preserve"> </w:t>
-      </w:r>
-      <w:proofErr w:type="spellStart"/>
-      <w:r>
-        <w:t>trong</w:t>
-      </w:r>
-      <w:proofErr w:type="spellEnd"/>
-      <w:r>
-        <w:t xml:space="preserve"> </w:t>
-      </w:r>
-      <w:proofErr w:type="spellStart"/>
-      <w:r>
-        <w:t>cùng</w:t>
-      </w:r>
-      <w:proofErr w:type="spellEnd"/>
-      <w:r>
-        <w:t xml:space="preserve"> 1 </w:t>
-      </w:r>
-      <w:proofErr w:type="spellStart"/>
-      <w:r>
-        <w:t>cty</w:t>
-      </w:r>
-      <w:proofErr w:type="spellEnd"/>
-      <w:r>
-        <w:t xml:space="preserve"> </w:t>
-      </w:r>
-      <w:proofErr w:type="spellStart"/>
-      <w:proofErr w:type="gramStart"/>
-      <w:r>
-        <w:t>ko</w:t>
-      </w:r>
-      <w:proofErr w:type="spellEnd"/>
-      <w:proofErr w:type="gramEnd"/>
-      <w:r>
-        <w:t>?</w:t>
-      </w:r>
+        <w:rPr>
+          <w:rFonts w:asciiTheme="majorHAnsi" w:hAnsiTheme="majorHAnsi"/>
+        </w:rPr>
+      </w:pPr>
     </w:p>
     <w:p>
       <w:pPr>
         <w:pStyle w:val="ListParagraph"/>
-      </w:pPr>
+        <w:numPr>
+          <w:ilvl w:val="0"/>
+          <w:numId w:val="3"/>
+        </w:numPr>
+        <w:rPr>
+          <w:rFonts w:asciiTheme="majorHAnsi" w:hAnsiTheme="majorHAnsi"/>
+          <w:b/>
+          <w:sz w:val="32"/>
+        </w:rPr>
+      </w:pPr>
+      <w:r>
+        <w:rPr>
+          <w:rFonts w:asciiTheme="majorHAnsi" w:hAnsiTheme="majorHAnsi"/>
+          <w:b/>
+          <w:sz w:val="32"/>
+        </w:rPr>
+        <w:t>Review prototype:</w:t>
+      </w:r>
     </w:p>
     <w:p>
       <w:pPr>
         <w:pStyle w:val="ListParagraph"/>
-      </w:pPr>
-      <w:proofErr w:type="spellStart"/>
-      <w:r>
-        <w:t>Giao</w:t>
-      </w:r>
-      <w:proofErr w:type="spellEnd"/>
-      <w:r>
-        <w:t xml:space="preserve"> </w:t>
-      </w:r>
-      <w:proofErr w:type="spellStart"/>
-      <w:r>
-        <w:t>diện</w:t>
-      </w:r>
-      <w:proofErr w:type="spellEnd"/>
-      <w:r>
-        <w:t>:</w:t>
-      </w:r>
-    </w:p>
-    <w:p>
-      <w:pPr>
-        <w:pStyle w:val="ListParagraph"/>
-      </w:pPr>
-      <w:proofErr w:type="spellStart"/>
-      <w:proofErr w:type="gramStart"/>
-      <w:r>
-        <w:t>Tiêu</w:t>
-      </w:r>
-      <w:proofErr w:type="spellEnd"/>
-      <w:r>
-        <w:t xml:space="preserve"> </w:t>
-      </w:r>
-      <w:proofErr w:type="spellStart"/>
-      <w:r>
-        <w:t>đề</w:t>
-      </w:r>
-      <w:proofErr w:type="spellEnd"/>
-      <w:r>
-        <w:t xml:space="preserve"> </w:t>
-      </w:r>
-      <w:proofErr w:type="spellStart"/>
-      <w:r>
-        <w:t>phải</w:t>
-      </w:r>
-      <w:proofErr w:type="spellEnd"/>
-      <w:r>
-        <w:t xml:space="preserve"> </w:t>
-      </w:r>
-      <w:proofErr w:type="spellStart"/>
-      <w:r>
-        <w:t>màu</w:t>
-      </w:r>
-      <w:proofErr w:type="spellEnd"/>
-      <w:r>
-        <w:t xml:space="preserve"> </w:t>
-      </w:r>
-      <w:proofErr w:type="spellStart"/>
-      <w:r>
-        <w:t>đậm</w:t>
-      </w:r>
-      <w:proofErr w:type="spellEnd"/>
-      <w:r>
-        <w:t xml:space="preserve"> </w:t>
-      </w:r>
-      <w:proofErr w:type="spellStart"/>
-      <w:r>
-        <w:t>hơn</w:t>
-      </w:r>
-      <w:proofErr w:type="spellEnd"/>
-      <w:r>
-        <w:t xml:space="preserve"> </w:t>
-      </w:r>
-      <w:proofErr w:type="spellStart"/>
-      <w:r>
-        <w:t>màu</w:t>
-      </w:r>
-      <w:proofErr w:type="spellEnd"/>
-      <w:r>
-        <w:t xml:space="preserve"> </w:t>
-      </w:r>
-      <w:proofErr w:type="spellStart"/>
-      <w:r>
-        <w:t>nền</w:t>
-      </w:r>
-      <w:proofErr w:type="spellEnd"/>
-      <w:r>
-        <w:t>.</w:t>
-      </w:r>
-      <w:proofErr w:type="gramEnd"/>
+        <w:rPr>
+          <w:rFonts w:asciiTheme="majorHAnsi" w:hAnsiTheme="majorHAnsi"/>
+          <w:sz w:val="24"/>
+        </w:rPr>
+      </w:pPr>
+      <w:r>
+        <w:rPr>
+          <w:rFonts w:asciiTheme="majorHAnsi" w:hAnsiTheme="majorHAnsi"/>
+          <w:sz w:val="24"/>
+        </w:rPr>
+        <w:t>Tiêu đề phải màu đậm hơn màu nền.</w:t>
+      </w:r>
     </w:p>
     <w:p>
       <w:pPr>
@@ -390,74 +568,37 @@
         <w:tabs>
           <w:tab w:val="left" w:pos="7013"/>
         </w:tabs>
-      </w:pPr>
-      <w:proofErr w:type="spellStart"/>
-      <w:r>
-        <w:t>Thêm</w:t>
-      </w:r>
-      <w:proofErr w:type="spellEnd"/>
-      <w:r>
-        <w:t xml:space="preserve"> </w:t>
-      </w:r>
-      <w:proofErr w:type="spellStart"/>
-      <w:proofErr w:type="gramStart"/>
-      <w:r>
-        <w:t>vào</w:t>
-      </w:r>
-      <w:proofErr w:type="spellEnd"/>
-      <w:r>
-        <w:t xml:space="preserve">  </w:t>
-      </w:r>
-      <w:proofErr w:type="spellStart"/>
-      <w:r>
-        <w:t>thông</w:t>
-      </w:r>
-      <w:proofErr w:type="spellEnd"/>
-      <w:proofErr w:type="gramEnd"/>
-      <w:r>
-        <w:t xml:space="preserve"> </w:t>
-      </w:r>
-      <w:proofErr w:type="spellStart"/>
-      <w:r>
-        <w:t>báo</w:t>
-      </w:r>
-      <w:proofErr w:type="spellEnd"/>
-      <w:r>
-        <w:t xml:space="preserve"> them </w:t>
-      </w:r>
-      <w:proofErr w:type="spellStart"/>
-      <w:r>
-        <w:t>thông</w:t>
-      </w:r>
-      <w:proofErr w:type="spellEnd"/>
-      <w:r>
-        <w:t xml:space="preserve"> tin vi </w:t>
-      </w:r>
-      <w:proofErr w:type="spellStart"/>
-      <w:r>
-        <w:t>phạm</w:t>
-      </w:r>
-      <w:proofErr w:type="spellEnd"/>
-      <w:r>
-        <w:t xml:space="preserve"> </w:t>
-      </w:r>
-      <w:proofErr w:type="spellStart"/>
-      <w:r>
-        <w:t>bằng</w:t>
-      </w:r>
-      <w:proofErr w:type="spellEnd"/>
-      <w:r>
-        <w:t xml:space="preserve"> </w:t>
-      </w:r>
-      <w:proofErr w:type="spellStart"/>
-      <w:r>
-        <w:t>đường</w:t>
-      </w:r>
-      <w:proofErr w:type="spellEnd"/>
-      <w:r>
-        <w:t xml:space="preserve"> link.</w:t>
-      </w:r>
-      <w:r>
+        <w:rPr>
+          <w:rFonts w:asciiTheme="majorHAnsi" w:hAnsiTheme="majorHAnsi"/>
+          <w:sz w:val="24"/>
+        </w:rPr>
+      </w:pPr>
+      <w:r>
+        <w:rPr>
+          <w:rFonts w:asciiTheme="majorHAnsi" w:hAnsiTheme="majorHAnsi"/>
+          <w:sz w:val="24"/>
+        </w:rPr>
+        <w:t>Thêm vào  thông báo th</w:t>
+      </w:r>
+      <w:r>
+        <w:rPr>
+          <w:rFonts w:asciiTheme="majorHAnsi" w:hAnsiTheme="majorHAnsi"/>
+          <w:sz w:val="24"/>
+        </w:rPr>
+        <w:t>ê</w:t>
+      </w:r>
+      <w:r>
+        <w:rPr>
+          <w:rFonts w:asciiTheme="majorHAnsi" w:hAnsiTheme="majorHAnsi"/>
+          <w:sz w:val="24"/>
+        </w:rPr>
+        <w:t>m thông tin vi phạm bằng đường link.</w:t>
+      </w:r>
+      <w:r>
+        <w:rPr>
+          <w:rFonts w:asciiTheme="majorHAnsi" w:hAnsiTheme="majorHAnsi"/>
+          <w:sz w:val="24"/>
+        </w:rPr>
         <w:tab/>
       </w:r>
     </w:p>
@@ -467,31 +608,20 @@
         <w:tabs>
           <w:tab w:val="left" w:pos="7013"/>
         </w:tabs>
-      </w:pPr>
-      <w:r>
-        <w:t>*</w:t>
-      </w:r>
-      <w:proofErr w:type="spellStart"/>
-      <w:r>
-        <w:t>Báo</w:t>
-      </w:r>
-      <w:proofErr w:type="spellEnd"/>
-      <w:r>
-        <w:t xml:space="preserve"> </w:t>
-      </w:r>
-      <w:proofErr w:type="spellStart"/>
-      <w:r>
-        <w:t>mất</w:t>
-      </w:r>
-      <w:proofErr w:type="spellEnd"/>
-      <w:r>
-        <w:t xml:space="preserve"> </w:t>
-      </w:r>
-      <w:proofErr w:type="spellStart"/>
-      <w:r>
-        <w:t>thẻ</w:t>
-      </w:r>
-      <w:proofErr w:type="spellEnd"/>
+        <w:rPr>
+          <w:rFonts w:asciiTheme="majorHAnsi" w:hAnsiTheme="majorHAnsi"/>
+          <w:sz w:val="24"/>
+          <w:highlight w:val="red"/>
+        </w:rPr>
+      </w:pPr>
+      <w:r>
+        <w:rPr>
+          <w:rFonts w:asciiTheme="majorHAnsi" w:hAnsiTheme="majorHAnsi"/>
+          <w:sz w:val="24"/>
+          <w:highlight w:val="red"/>
+        </w:rPr>
+        <w:t>*Báo mất thẻ</w:t>
+      </w:r>
     </w:p>
     <w:p>
       <w:pPr>
@@ -499,84 +629,27 @@
         <w:tabs>
           <w:tab w:val="left" w:pos="7013"/>
         </w:tabs>
-      </w:pPr>
-      <w:proofErr w:type="spellStart"/>
-      <w:r>
-        <w:t>Trạng</w:t>
-      </w:r>
-      <w:proofErr w:type="spellEnd"/>
-      <w:r>
-        <w:t xml:space="preserve"> </w:t>
-      </w:r>
-      <w:proofErr w:type="spellStart"/>
-      <w:r>
-        <w:t>tháy</w:t>
-      </w:r>
-      <w:proofErr w:type="spellEnd"/>
-      <w:r>
-        <w:t xml:space="preserve">: </w:t>
-      </w:r>
-      <w:proofErr w:type="spellStart"/>
-      <w:r>
-        <w:t>thay</w:t>
-      </w:r>
-      <w:proofErr w:type="spellEnd"/>
-      <w:r>
-        <w:t xml:space="preserve"> </w:t>
-      </w:r>
-      <w:proofErr w:type="spellStart"/>
-      <w:r>
-        <w:t>chưa</w:t>
-      </w:r>
-      <w:proofErr w:type="spellEnd"/>
-      <w:r>
-        <w:t xml:space="preserve"> </w:t>
-      </w:r>
-      <w:proofErr w:type="spellStart"/>
-      <w:r>
-        <w:t>xử</w:t>
-      </w:r>
-      <w:proofErr w:type="spellEnd"/>
-      <w:r>
-        <w:t xml:space="preserve"> </w:t>
-      </w:r>
-      <w:proofErr w:type="spellStart"/>
-      <w:r>
-        <w:t>lý</w:t>
-      </w:r>
-      <w:proofErr w:type="spellEnd"/>
-      <w:r>
-        <w:t xml:space="preserve"> = </w:t>
-      </w:r>
-      <w:proofErr w:type="spellStart"/>
-      <w:r>
-        <w:t>ngày</w:t>
-      </w:r>
-      <w:proofErr w:type="spellEnd"/>
-      <w:r>
-        <w:t xml:space="preserve"> </w:t>
-      </w:r>
-      <w:proofErr w:type="spellStart"/>
-      <w:r>
-        <w:t>cấp</w:t>
-      </w:r>
-      <w:proofErr w:type="spellEnd"/>
-      <w:r>
-        <w:t xml:space="preserve"> </w:t>
-      </w:r>
-      <w:proofErr w:type="spellStart"/>
-      <w:r>
-        <w:t>thẻ</w:t>
-      </w:r>
-      <w:proofErr w:type="spellEnd"/>
-      <w:r>
-        <w:t xml:space="preserve"> </w:t>
-      </w:r>
-      <w:proofErr w:type="spellStart"/>
-      <w:r>
-        <w:t>mới</w:t>
-      </w:r>
-      <w:proofErr w:type="spellEnd"/>
+        <w:rPr>
+          <w:rFonts w:asciiTheme="majorHAnsi" w:hAnsiTheme="majorHAnsi"/>
+          <w:sz w:val="24"/>
+        </w:rPr>
+      </w:pPr>
+      <w:r>
+        <w:rPr>
+          <w:rFonts w:asciiTheme="majorHAnsi" w:hAnsiTheme="majorHAnsi"/>
+          <w:sz w:val="24"/>
+          <w:highlight w:val="red"/>
+        </w:rPr>
+        <w:t>Trạng tháy: thay chưa xử lý = ngày cấp thẻ mớ</w:t>
+      </w:r>
+      <w:r>
+        <w:rPr>
+          <w:rFonts w:asciiTheme="majorHAnsi" w:hAnsiTheme="majorHAnsi"/>
+          <w:sz w:val="24"/>
+          <w:highlight w:val="red"/>
+        </w:rPr>
+        <w:t>i ( not sure chỗ này)</w:t>
+      </w:r>
     </w:p>
     <w:p>
       <w:pPr>
@@ -584,7 +657,34 @@
         <w:tabs>
           <w:tab w:val="left" w:pos="7013"/>
         </w:tabs>
-      </w:pPr>
+        <w:rPr>
+          <w:rFonts w:asciiTheme="majorHAnsi" w:hAnsiTheme="majorHAnsi"/>
+          <w:sz w:val="24"/>
+        </w:rPr>
+      </w:pPr>
+    </w:p>
+    <w:p>
+      <w:pPr>
+        <w:pStyle w:val="ListParagraph"/>
+        <w:numPr>
+          <w:ilvl w:val="0"/>
+          <w:numId w:val="1"/>
+        </w:numPr>
+        <w:tabs>
+          <w:tab w:val="left" w:pos="7013"/>
+        </w:tabs>
+        <w:rPr>
+          <w:rFonts w:asciiTheme="majorHAnsi" w:hAnsiTheme="majorHAnsi"/>
+          <w:sz w:val="24"/>
+        </w:rPr>
+      </w:pPr>
+      <w:r>
+        <w:rPr>
+          <w:rFonts w:asciiTheme="majorHAnsi" w:hAnsiTheme="majorHAnsi"/>
+          <w:sz w:val="24"/>
+        </w:rPr>
+        <w:t>Contract state chart: Thêm đường từ Pending -&gt; Ready</w:t>
+      </w:r>
     </w:p>
     <w:p>
       <w:pPr>
@@ -592,34 +692,11 @@
         <w:tabs>
           <w:tab w:val="left" w:pos="7013"/>
         </w:tabs>
-      </w:pPr>
-      <w:r>
-        <w:t xml:space="preserve">Contract state chart: </w:t>
-      </w:r>
-      <w:proofErr w:type="spellStart"/>
-      <w:r>
-        <w:t>Thêm</w:t>
-      </w:r>
-      <w:proofErr w:type="spellEnd"/>
-      <w:r>
-        <w:t xml:space="preserve"> </w:t>
-      </w:r>
-      <w:proofErr w:type="spellStart"/>
-      <w:r>
-        <w:t>đường</w:t>
-      </w:r>
-      <w:proofErr w:type="spellEnd"/>
-      <w:r>
-        <w:t xml:space="preserve"> </w:t>
-      </w:r>
-      <w:proofErr w:type="spellStart"/>
-      <w:r>
-        <w:t>từ</w:t>
-      </w:r>
-      <w:proofErr w:type="spellEnd"/>
-      <w:r>
-        <w:t xml:space="preserve"> Pending -&gt; Ready</w:t>
-      </w:r>
+        <w:rPr>
+          <w:rFonts w:asciiTheme="majorHAnsi" w:hAnsiTheme="majorHAnsi"/>
+          <w:sz w:val="24"/>
+        </w:rPr>
+      </w:pPr>
     </w:p>
     <w:p>
       <w:pPr>
@@ -627,7 +704,34 @@
         <w:tabs>
           <w:tab w:val="left" w:pos="7013"/>
         </w:tabs>
-      </w:pPr>
+        <w:rPr>
+          <w:rFonts w:asciiTheme="majorHAnsi" w:hAnsiTheme="majorHAnsi"/>
+          <w:sz w:val="24"/>
+        </w:rPr>
+      </w:pPr>
+    </w:p>
+    <w:p>
+      <w:pPr>
+        <w:pStyle w:val="ListParagraph"/>
+        <w:numPr>
+          <w:ilvl w:val="0"/>
+          <w:numId w:val="1"/>
+        </w:numPr>
+        <w:tabs>
+          <w:tab w:val="left" w:pos="7013"/>
+        </w:tabs>
+        <w:rPr>
+          <w:rFonts w:asciiTheme="majorHAnsi" w:hAnsiTheme="majorHAnsi"/>
+          <w:sz w:val="24"/>
+        </w:rPr>
+      </w:pPr>
+      <w:r>
+        <w:rPr>
+          <w:rFonts w:asciiTheme="majorHAnsi" w:hAnsiTheme="majorHAnsi"/>
+          <w:sz w:val="24"/>
+        </w:rPr>
+        <w:t>Thông tin hợp đồng: Dàn giao diện theo dạng 2 cột : Từ thông tin khách hàng trở xuống.</w:t>
+      </w:r>
     </w:p>
     <w:p>
       <w:pPr>
@@ -635,7 +739,55 @@
         <w:tabs>
           <w:tab w:val="left" w:pos="7013"/>
         </w:tabs>
-      </w:pPr>
+        <w:rPr>
+          <w:rFonts w:asciiTheme="majorHAnsi" w:hAnsiTheme="majorHAnsi"/>
+          <w:sz w:val="24"/>
+        </w:rPr>
+      </w:pPr>
+    </w:p>
+    <w:p>
+      <w:pPr>
+        <w:pStyle w:val="ListParagraph"/>
+        <w:numPr>
+          <w:ilvl w:val="0"/>
+          <w:numId w:val="1"/>
+        </w:numPr>
+        <w:tabs>
+          <w:tab w:val="left" w:pos="7013"/>
+        </w:tabs>
+        <w:rPr>
+          <w:rFonts w:asciiTheme="majorHAnsi" w:hAnsiTheme="majorHAnsi"/>
+          <w:sz w:val="24"/>
+        </w:rPr>
+      </w:pPr>
+      <w:r>
+        <w:rPr>
+          <w:rFonts w:asciiTheme="majorHAnsi" w:hAnsiTheme="majorHAnsi"/>
+          <w:sz w:val="24"/>
+        </w:rPr>
+        <w:t>Thêm hợp đồng: tìm theo biển số</w:t>
+      </w:r>
+      <w:r>
+        <w:rPr>
+          <w:rFonts w:asciiTheme="majorHAnsi" w:hAnsiTheme="majorHAnsi"/>
+          <w:sz w:val="24"/>
+        </w:rPr>
+        <w:t>,</w:t>
+      </w:r>
+      <w:r>
+        <w:rPr>
+          <w:rFonts w:asciiTheme="majorHAnsi" w:hAnsiTheme="majorHAnsi"/>
+          <w:sz w:val="24"/>
+        </w:rPr>
+        <w:t xml:space="preserve"> b</w:t>
+      </w:r>
+      <w:r>
+        <w:rPr>
+          <w:rFonts w:asciiTheme="majorHAnsi" w:hAnsiTheme="majorHAnsi"/>
+          <w:sz w:val="24"/>
+        </w:rPr>
+        <w:t>ỏ phần hợp đồng dành cho ô tô.</w:t>
+      </w:r>
     </w:p>
     <w:p>
       <w:pPr>
@@ -643,132 +795,11 @@
         <w:tabs>
           <w:tab w:val="left" w:pos="7013"/>
         </w:tabs>
-      </w:pPr>
-      <w:proofErr w:type="spellStart"/>
-      <w:r>
-        <w:t>Thông</w:t>
-      </w:r>
-      <w:proofErr w:type="spellEnd"/>
-      <w:r>
-        <w:t xml:space="preserve"> tin </w:t>
-      </w:r>
-      <w:proofErr w:type="spellStart"/>
-      <w:r>
-        <w:t>hợp</w:t>
-      </w:r>
-      <w:proofErr w:type="spellEnd"/>
-      <w:r>
-        <w:t xml:space="preserve"> </w:t>
-      </w:r>
-      <w:proofErr w:type="spellStart"/>
-      <w:r>
-        <w:t>đồng</w:t>
-      </w:r>
-      <w:proofErr w:type="spellEnd"/>
-      <w:r>
-        <w:t xml:space="preserve">: </w:t>
-      </w:r>
-      <w:proofErr w:type="spellStart"/>
-      <w:r>
-        <w:t>Dàn</w:t>
-      </w:r>
-      <w:proofErr w:type="spellEnd"/>
-      <w:r>
-        <w:t xml:space="preserve"> </w:t>
-      </w:r>
-      <w:proofErr w:type="spellStart"/>
-      <w:r>
-        <w:t>giao</w:t>
-      </w:r>
-      <w:proofErr w:type="spellEnd"/>
-      <w:r>
-        <w:t xml:space="preserve"> </w:t>
-      </w:r>
-      <w:proofErr w:type="spellStart"/>
-      <w:r>
-        <w:t>diện</w:t>
-      </w:r>
-      <w:proofErr w:type="spellEnd"/>
-      <w:r>
-        <w:t xml:space="preserve"> </w:t>
-      </w:r>
-      <w:proofErr w:type="spellStart"/>
-      <w:r>
-        <w:t>theo</w:t>
-      </w:r>
-      <w:proofErr w:type="spellEnd"/>
-      <w:r>
-        <w:t xml:space="preserve"> </w:t>
-      </w:r>
-      <w:proofErr w:type="spellStart"/>
-      <w:r>
-        <w:t>dạng</w:t>
-      </w:r>
-      <w:proofErr w:type="spellEnd"/>
-      <w:r>
-        <w:t xml:space="preserve"> 2 </w:t>
-      </w:r>
-      <w:proofErr w:type="spellStart"/>
-      <w:proofErr w:type="gramStart"/>
-      <w:r>
-        <w:t>cột</w:t>
-      </w:r>
-      <w:proofErr w:type="spellEnd"/>
-      <w:r>
-        <w:t xml:space="preserve"> :</w:t>
-      </w:r>
-      <w:proofErr w:type="gramEnd"/>
-      <w:r>
-        <w:t xml:space="preserve"> </w:t>
-      </w:r>
-      <w:proofErr w:type="spellStart"/>
-      <w:r>
-        <w:t>Từ</w:t>
-      </w:r>
-      <w:proofErr w:type="spellEnd"/>
-      <w:r>
-        <w:t xml:space="preserve"> </w:t>
-      </w:r>
-      <w:proofErr w:type="spellStart"/>
-      <w:r>
-        <w:t>thông</w:t>
-      </w:r>
-      <w:proofErr w:type="spellEnd"/>
-      <w:r>
-        <w:t xml:space="preserve"> tin </w:t>
-      </w:r>
-      <w:proofErr w:type="spellStart"/>
-      <w:r>
-        <w:t>khách</w:t>
-      </w:r>
-      <w:proofErr w:type="spellEnd"/>
-      <w:r>
-        <w:t xml:space="preserve"> </w:t>
-      </w:r>
-      <w:proofErr w:type="spellStart"/>
-      <w:r>
-        <w:t>hàng</w:t>
-      </w:r>
-      <w:proofErr w:type="spellEnd"/>
-      <w:r>
-        <w:t xml:space="preserve"> </w:t>
-      </w:r>
-      <w:proofErr w:type="spellStart"/>
-      <w:r>
-        <w:t>trở</w:t>
-      </w:r>
-      <w:proofErr w:type="spellEnd"/>
-      <w:r>
-        <w:t xml:space="preserve"> </w:t>
-      </w:r>
-      <w:proofErr w:type="spellStart"/>
-      <w:r>
-        <w:t>xuống</w:t>
-      </w:r>
-      <w:proofErr w:type="spellEnd"/>
-      <w:r>
-        <w:t>.</w:t>
-      </w:r>
+        <w:rPr>
+          <w:rFonts w:asciiTheme="majorHAnsi" w:hAnsiTheme="majorHAnsi"/>
+          <w:sz w:val="24"/>
+        </w:rPr>
+      </w:pPr>
     </w:p>
     <w:p>
       <w:pPr>
@@ -776,154 +807,10 @@
         <w:tabs>
           <w:tab w:val="left" w:pos="7013"/>
         </w:tabs>
-      </w:pPr>
-    </w:p>
-    <w:p>
-      <w:pPr>
-        <w:pStyle w:val="ListParagraph"/>
-        <w:tabs>
-          <w:tab w:val="left" w:pos="7013"/>
-        </w:tabs>
-      </w:pPr>
-      <w:proofErr w:type="spellStart"/>
-      <w:r>
-        <w:t>Thêm</w:t>
-      </w:r>
-      <w:proofErr w:type="spellEnd"/>
-      <w:r>
-        <w:t xml:space="preserve"> </w:t>
-      </w:r>
-      <w:proofErr w:type="spellStart"/>
-      <w:r>
-        <w:t>hợp</w:t>
-      </w:r>
-      <w:proofErr w:type="spellEnd"/>
-      <w:r>
-        <w:t xml:space="preserve"> </w:t>
-      </w:r>
-      <w:proofErr w:type="spellStart"/>
-      <w:r>
-        <w:t>đồng</w:t>
-      </w:r>
-      <w:proofErr w:type="spellEnd"/>
-      <w:r>
-        <w:t xml:space="preserve">: </w:t>
-      </w:r>
-      <w:proofErr w:type="spellStart"/>
-      <w:r>
-        <w:t>tìm</w:t>
-      </w:r>
-      <w:proofErr w:type="spellEnd"/>
-      <w:r>
-        <w:t xml:space="preserve"> </w:t>
-      </w:r>
-      <w:proofErr w:type="spellStart"/>
-      <w:proofErr w:type="gramStart"/>
-      <w:r>
-        <w:t>theo</w:t>
-      </w:r>
-      <w:proofErr w:type="spellEnd"/>
-      <w:proofErr w:type="gramEnd"/>
-      <w:r>
-        <w:t xml:space="preserve"> </w:t>
-      </w:r>
-      <w:proofErr w:type="spellStart"/>
-      <w:r>
-        <w:t>biển</w:t>
-      </w:r>
-      <w:proofErr w:type="spellEnd"/>
-      <w:r>
-        <w:t xml:space="preserve"> </w:t>
-      </w:r>
-      <w:proofErr w:type="spellStart"/>
-      <w:r>
-        <w:t>số</w:t>
-      </w:r>
-      <w:proofErr w:type="spellEnd"/>
-      <w:r>
-        <w:t>.</w:t>
-      </w:r>
-    </w:p>
-    <w:p>
-      <w:pPr>
-        <w:pStyle w:val="ListParagraph"/>
-        <w:tabs>
-          <w:tab w:val="left" w:pos="7013"/>
-        </w:tabs>
-      </w:pPr>
-      <w:proofErr w:type="spellStart"/>
-      <w:proofErr w:type="gramStart"/>
-      <w:r>
-        <w:t>Bỏ</w:t>
-      </w:r>
-      <w:proofErr w:type="spellEnd"/>
-      <w:r>
-        <w:t xml:space="preserve"> </w:t>
-      </w:r>
-      <w:proofErr w:type="spellStart"/>
-      <w:r>
-        <w:t>phần</w:t>
-      </w:r>
-      <w:proofErr w:type="spellEnd"/>
-      <w:r>
-        <w:t xml:space="preserve"> </w:t>
-      </w:r>
-      <w:proofErr w:type="spellStart"/>
-      <w:r>
-        <w:t>hợp</w:t>
-      </w:r>
-      <w:proofErr w:type="spellEnd"/>
-      <w:r>
-        <w:t xml:space="preserve"> </w:t>
-      </w:r>
-      <w:proofErr w:type="spellStart"/>
-      <w:r>
-        <w:t>đồng</w:t>
-      </w:r>
-      <w:proofErr w:type="spellEnd"/>
-      <w:r>
-        <w:t xml:space="preserve"> </w:t>
-      </w:r>
-      <w:proofErr w:type="spellStart"/>
-      <w:r>
-        <w:t>dành</w:t>
-      </w:r>
-      <w:proofErr w:type="spellEnd"/>
-      <w:r>
-        <w:t xml:space="preserve"> </w:t>
-      </w:r>
-      <w:proofErr w:type="spellStart"/>
-      <w:r>
-        <w:t>cho</w:t>
-      </w:r>
-      <w:proofErr w:type="spellEnd"/>
-      <w:r>
-        <w:t xml:space="preserve"> ô </w:t>
-      </w:r>
-      <w:proofErr w:type="spellStart"/>
-      <w:r>
-        <w:t>tô</w:t>
-      </w:r>
-      <w:proofErr w:type="spellEnd"/>
-      <w:r>
-        <w:t>.</w:t>
-      </w:r>
-      <w:proofErr w:type="gramEnd"/>
-    </w:p>
-    <w:p>
-      <w:pPr>
-        <w:pStyle w:val="ListParagraph"/>
-        <w:tabs>
-          <w:tab w:val="left" w:pos="7013"/>
-        </w:tabs>
-      </w:pPr>
-    </w:p>
-    <w:p>
-      <w:pPr>
-        <w:pStyle w:val="ListParagraph"/>
-        <w:tabs>
-          <w:tab w:val="left" w:pos="7013"/>
-        </w:tabs>
+        <w:rPr>
+          <w:rFonts w:asciiTheme="majorHAnsi" w:hAnsiTheme="majorHAnsi"/>
+          <w:sz w:val="24"/>
+        </w:rPr>
       </w:pPr>
     </w:p>
     <w:sectPr>
@@ -939,6 +826,297 @@
 <file path=word/numbering.xml><?xml version="1.0" encoding="utf-8"?>
 <w:numbering xmlns:wpc="http://schemas.microsoft.com/office/word/2010/wordprocessingCanvas" xmlns:mc="http://schemas.openxmlformats.org/markup-compatibility/2006" xmlns:o="urn:schemas-microsoft-com:office:office" xmlns:r="http://schemas.openxmlformats.org/officeDocument/2006/relationships" xmlns:m="http://schemas.openxmlformats.org/officeDocument/2006/math" xmlns:v="urn:schemas-microsoft-com:vml" xmlns:wp14="http://schemas.microsoft.com/office/word/2010/wordprocessingDrawing" xmlns:wp="http://schemas.openxmlformats.org/drawingml/2006/wordprocessingDrawing" xmlns:w10="urn:schemas-microsoft-com:office:word" xmlns:w="http://schemas.openxmlformats.org/wordprocessingml/2006/main" xmlns:w14="http://schemas.microsoft.com/office/word/2010/wordml" xmlns:wpg="http://schemas.microsoft.com/office/word/2010/wordprocessingGroup" xmlns:wpi="http://schemas.microsoft.com/office/word/2010/wordprocessingInk" xmlns:wne="http://schemas.microsoft.com/office/word/2006/wordml" xmlns:wps="http://schemas.microsoft.com/office/word/2010/wordprocessingShape" mc:Ignorable="w14 wp14">
   <w:abstractNum w:abstractNumId="0">
+    <w:nsid w:val="1190752E"/>
+    <w:multiLevelType w:val="hybridMultilevel"/>
+    <w:tmpl w:val="3F3083DA"/>
+    <w:lvl w:ilvl="0" w:tplc="BC5A3E58">
+      <w:start w:val="1"/>
+      <w:numFmt w:val="bullet"/>
+      <w:lvlText w:val=""/>
+      <w:lvlJc w:val="left"/>
+      <w:pPr>
+        <w:ind w:left="1080" w:hanging="360"/>
+      </w:pPr>
+      <w:rPr>
+        <w:rFonts w:ascii="Symbol" w:eastAsiaTheme="minorHAnsi" w:hAnsi="Symbol" w:cstheme="minorBidi" w:hint="default"/>
+      </w:rPr>
+    </w:lvl>
+    <w:lvl w:ilvl="1" w:tplc="04090003" w:tentative="1">
+      <w:start w:val="1"/>
+      <w:numFmt w:val="bullet"/>
+      <w:lvlText w:val="o"/>
+      <w:lvlJc w:val="left"/>
+      <w:pPr>
+        <w:ind w:left="1800" w:hanging="360"/>
+      </w:pPr>
+      <w:rPr>
+        <w:rFonts w:ascii="Courier New" w:hAnsi="Courier New" w:cs="Courier New" w:hint="default"/>
+      </w:rPr>
+    </w:lvl>
+    <w:lvl w:ilvl="2" w:tplc="04090005" w:tentative="1">
+      <w:start w:val="1"/>
+      <w:numFmt w:val="bullet"/>
+      <w:lvlText w:val=""/>
+      <w:lvlJc w:val="left"/>
+      <w:pPr>
+        <w:ind w:left="2520" w:hanging="360"/>
+      </w:pPr>
+      <w:rPr>
+        <w:rFonts w:ascii="Wingdings" w:hAnsi="Wingdings" w:hint="default"/>
+      </w:rPr>
+    </w:lvl>
+    <w:lvl w:ilvl="3" w:tplc="04090001" w:tentative="1">
+      <w:start w:val="1"/>
+      <w:numFmt w:val="bullet"/>
+      <w:lvlText w:val=""/>
+      <w:lvlJc w:val="left"/>
+      <w:pPr>
+        <w:ind w:left="3240" w:hanging="360"/>
+      </w:pPr>
+      <w:rPr>
+        <w:rFonts w:ascii="Symbol" w:hAnsi="Symbol" w:hint="default"/>
+      </w:rPr>
+    </w:lvl>
+    <w:lvl w:ilvl="4" w:tplc="04090003" w:tentative="1">
+      <w:start w:val="1"/>
+      <w:numFmt w:val="bullet"/>
+      <w:lvlText w:val="o"/>
+      <w:lvlJc w:val="left"/>
+      <w:pPr>
+        <w:ind w:left="3960" w:hanging="360"/>
+      </w:pPr>
+      <w:rPr>
+        <w:rFonts w:ascii="Courier New" w:hAnsi="Courier New" w:cs="Courier New" w:hint="default"/>
+      </w:rPr>
+    </w:lvl>
+    <w:lvl w:ilvl="5" w:tplc="04090005" w:tentative="1">
+      <w:start w:val="1"/>
+      <w:numFmt w:val="bullet"/>
+      <w:lvlText w:val=""/>
+      <w:lvlJc w:val="left"/>
+      <w:pPr>
+        <w:ind w:left="4680" w:hanging="360"/>
+      </w:pPr>
+      <w:rPr>
+        <w:rFonts w:ascii="Wingdings" w:hAnsi="Wingdings" w:hint="default"/>
+      </w:rPr>
+    </w:lvl>
+    <w:lvl w:ilvl="6" w:tplc="04090001" w:tentative="1">
+      <w:start w:val="1"/>
+      <w:numFmt w:val="bullet"/>
+      <w:lvlText w:val=""/>
+      <w:lvlJc w:val="left"/>
+      <w:pPr>
+        <w:ind w:left="5400" w:hanging="360"/>
+      </w:pPr>
+      <w:rPr>
+        <w:rFonts w:ascii="Symbol" w:hAnsi="Symbol" w:hint="default"/>
+      </w:rPr>
+    </w:lvl>
+    <w:lvl w:ilvl="7" w:tplc="04090003" w:tentative="1">
+      <w:start w:val="1"/>
+      <w:numFmt w:val="bullet"/>
+      <w:lvlText w:val="o"/>
+      <w:lvlJc w:val="left"/>
+      <w:pPr>
+        <w:ind w:left="6120" w:hanging="360"/>
+      </w:pPr>
+      <w:rPr>
+        <w:rFonts w:ascii="Courier New" w:hAnsi="Courier New" w:cs="Courier New" w:hint="default"/>
+      </w:rPr>
+    </w:lvl>
+    <w:lvl w:ilvl="8" w:tplc="04090005" w:tentative="1">
+      <w:start w:val="1"/>
+      <w:numFmt w:val="bullet"/>
+      <w:lvlText w:val=""/>
+      <w:lvlJc w:val="left"/>
+      <w:pPr>
+        <w:ind w:left="6840" w:hanging="360"/>
+      </w:pPr>
+      <w:rPr>
+        <w:rFonts w:ascii="Wingdings" w:hAnsi="Wingdings" w:hint="default"/>
+      </w:rPr>
+    </w:lvl>
+  </w:abstractNum>
+  <w:abstractNum w:abstractNumId="1">
+    <w:nsid w:val="25D51B8E"/>
+    <w:multiLevelType w:val="hybridMultilevel"/>
+    <w:tmpl w:val="4A2AC3DA"/>
+    <w:lvl w:ilvl="0" w:tplc="63B20B5C">
+      <w:start w:val="1"/>
+      <w:numFmt w:val="upperRoman"/>
+      <w:lvlText w:val="%1."/>
+      <w:lvlJc w:val="left"/>
+      <w:pPr>
+        <w:ind w:left="1080" w:hanging="720"/>
+      </w:pPr>
+      <w:rPr>
+        <w:rFonts w:hint="default"/>
+      </w:rPr>
+    </w:lvl>
+    <w:lvl w:ilvl="1" w:tplc="04090019" w:tentative="1">
+      <w:start w:val="1"/>
+      <w:numFmt w:val="lowerLetter"/>
+      <w:lvlText w:val="%2."/>
+      <w:lvlJc w:val="left"/>
+      <w:pPr>
+        <w:ind w:left="1440" w:hanging="360"/>
+      </w:pPr>
+    </w:lvl>
+    <w:lvl w:ilvl="2" w:tplc="0409001B" w:tentative="1">
+      <w:start w:val="1"/>
+      <w:numFmt w:val="lowerRoman"/>
+      <w:lvlText w:val="%3."/>
+      <w:lvlJc w:val="right"/>
+      <w:pPr>
+        <w:ind w:left="2160" w:hanging="180"/>
+      </w:pPr>
+    </w:lvl>
+    <w:lvl w:ilvl="3" w:tplc="0409000F" w:tentative="1">
+      <w:start w:val="1"/>
+      <w:numFmt w:val="decimal"/>
+      <w:lvlText w:val="%4."/>
+      <w:lvlJc w:val="left"/>
+      <w:pPr>
+        <w:ind w:left="2880" w:hanging="360"/>
+      </w:pPr>
+    </w:lvl>
+    <w:lvl w:ilvl="4" w:tplc="04090019" w:tentative="1">
+      <w:start w:val="1"/>
+      <w:numFmt w:val="lowerLetter"/>
+      <w:lvlText w:val="%5."/>
+      <w:lvlJc w:val="left"/>
+      <w:pPr>
+        <w:ind w:left="3600" w:hanging="360"/>
+      </w:pPr>
+    </w:lvl>
+    <w:lvl w:ilvl="5" w:tplc="0409001B" w:tentative="1">
+      <w:start w:val="1"/>
+      <w:numFmt w:val="lowerRoman"/>
+      <w:lvlText w:val="%6."/>
+      <w:lvlJc w:val="right"/>
+      <w:pPr>
+        <w:ind w:left="4320" w:hanging="180"/>
+      </w:pPr>
+    </w:lvl>
+    <w:lvl w:ilvl="6" w:tplc="0409000F" w:tentative="1">
+      <w:start w:val="1"/>
+      <w:numFmt w:val="decimal"/>
+      <w:lvlText w:val="%7."/>
+      <w:lvlJc w:val="left"/>
+      <w:pPr>
+        <w:ind w:left="5040" w:hanging="360"/>
+      </w:pPr>
+    </w:lvl>
+    <w:lvl w:ilvl="7" w:tplc="04090019" w:tentative="1">
+      <w:start w:val="1"/>
+      <w:numFmt w:val="lowerLetter"/>
+      <w:lvlText w:val="%8."/>
+      <w:lvlJc w:val="left"/>
+      <w:pPr>
+        <w:ind w:left="5760" w:hanging="360"/>
+      </w:pPr>
+    </w:lvl>
+    <w:lvl w:ilvl="8" w:tplc="0409001B" w:tentative="1">
+      <w:start w:val="1"/>
+      <w:numFmt w:val="lowerRoman"/>
+      <w:lvlText w:val="%9."/>
+      <w:lvlJc w:val="right"/>
+      <w:pPr>
+        <w:ind w:left="6480" w:hanging="180"/>
+      </w:pPr>
+    </w:lvl>
+  </w:abstractNum>
+  <w:abstractNum w:abstractNumId="2">
+    <w:nsid w:val="4DCC449F"/>
+    <w:multiLevelType w:val="hybridMultilevel"/>
+    <w:tmpl w:val="80025B6E"/>
+    <w:lvl w:ilvl="0" w:tplc="0409000F">
+      <w:start w:val="1"/>
+      <w:numFmt w:val="decimal"/>
+      <w:lvlText w:val="%1."/>
+      <w:lvlJc w:val="left"/>
+      <w:pPr>
+        <w:ind w:left="720" w:hanging="360"/>
+      </w:pPr>
+      <w:rPr>
+        <w:rFonts w:hint="default"/>
+      </w:rPr>
+    </w:lvl>
+    <w:lvl w:ilvl="1" w:tplc="04090019" w:tentative="1">
+      <w:start w:val="1"/>
+      <w:numFmt w:val="lowerLetter"/>
+      <w:lvlText w:val="%2."/>
+      <w:lvlJc w:val="left"/>
+      <w:pPr>
+        <w:ind w:left="1440" w:hanging="360"/>
+      </w:pPr>
+    </w:lvl>
+    <w:lvl w:ilvl="2" w:tplc="0409001B" w:tentative="1">
+      <w:start w:val="1"/>
+      <w:numFmt w:val="lowerRoman"/>
+      <w:lvlText w:val="%3."/>
+      <w:lvlJc w:val="right"/>
+      <w:pPr>
+        <w:ind w:left="2160" w:hanging="180"/>
+      </w:pPr>
+    </w:lvl>
+    <w:lvl w:ilvl="3" w:tplc="0409000F" w:tentative="1">
+      <w:start w:val="1"/>
+      <w:numFmt w:val="decimal"/>
+      <w:lvlText w:val="%4."/>
+      <w:lvlJc w:val="left"/>
+      <w:pPr>
+        <w:ind w:left="2880" w:hanging="360"/>
+      </w:pPr>
+    </w:lvl>
+    <w:lvl w:ilvl="4" w:tplc="04090019" w:tentative="1">
+      <w:start w:val="1"/>
+      <w:numFmt w:val="lowerLetter"/>
+      <w:lvlText w:val="%5."/>
+      <w:lvlJc w:val="left"/>
+      <w:pPr>
+        <w:ind w:left="3600" w:hanging="360"/>
+      </w:pPr>
+    </w:lvl>
+    <w:lvl w:ilvl="5" w:tplc="0409001B" w:tentative="1">
+      <w:start w:val="1"/>
+      <w:numFmt w:val="lowerRoman"/>
+      <w:lvlText w:val="%6."/>
+      <w:lvlJc w:val="right"/>
+      <w:pPr>
+        <w:ind w:left="4320" w:hanging="180"/>
+      </w:pPr>
+    </w:lvl>
+    <w:lvl w:ilvl="6" w:tplc="0409000F" w:tentative="1">
+      <w:start w:val="1"/>
+      <w:numFmt w:val="decimal"/>
+      <w:lvlText w:val="%7."/>
+      <w:lvlJc w:val="left"/>
+      <w:pPr>
+        <w:ind w:left="5040" w:hanging="360"/>
+      </w:pPr>
+    </w:lvl>
+    <w:lvl w:ilvl="7" w:tplc="04090019" w:tentative="1">
+      <w:start w:val="1"/>
+      <w:numFmt w:val="lowerLetter"/>
+      <w:lvlText w:val="%8."/>
+      <w:lvlJc w:val="left"/>
+      <w:pPr>
+        <w:ind w:left="5760" w:hanging="360"/>
+      </w:pPr>
+    </w:lvl>
+    <w:lvl w:ilvl="8" w:tplc="0409001B" w:tentative="1">
+      <w:start w:val="1"/>
+      <w:numFmt w:val="lowerRoman"/>
+      <w:lvlText w:val="%9."/>
+      <w:lvlJc w:val="right"/>
+      <w:pPr>
+        <w:ind w:left="6480" w:hanging="180"/>
+      </w:pPr>
+    </w:lvl>
+  </w:abstractNum>
+  <w:abstractNum w:abstractNumId="3">
     <w:nsid w:val="658C6929"/>
     <w:multiLevelType w:val="hybridMultilevel"/>
     <w:tmpl w:val="DD303994"/>
@@ -1051,6 +1229,15 @@
     </w:lvl>
   </w:abstractNum>
   <w:num w:numId="1">
+    <w:abstractNumId w:val="3"/>
+  </w:num>
+  <w:num w:numId="2">
+    <w:abstractNumId w:val="2"/>
+  </w:num>
+  <w:num w:numId="3">
+    <w:abstractNumId w:val="1"/>
+  </w:num>
+  <w:num w:numId="4">
     <w:abstractNumId w:val="0"/>
   </w:num>
 </w:numbering>
@@ -1216,6 +1403,26 @@
     <w:name w:val="Normal"/>
     <w:qFormat/>
   </w:style>
+  <w:style w:type="paragraph" w:styleId="Heading2">
+    <w:name w:val="heading 2"/>
+    <w:basedOn w:val="Normal"/>
+    <w:next w:val="Normal"/>
+    <w:link w:val="Heading2Char"/>
+    <w:uiPriority w:val="9"/>
+    <w:unhideWhenUsed/>
+    <w:qFormat/>
+    <w:rsid w:val="00812DB0"/>
+    <w:pPr>
+      <w:spacing w:before="360" w:after="0" w:line="280" w:lineRule="atLeast"/>
+      <w:outlineLvl w:val="1"/>
+    </w:pPr>
+    <w:rPr>
+      <w:rFonts w:cs="Arial"/>
+      <w:b/>
+      <w:sz w:val="26"/>
+      <w:szCs w:val="26"/>
+    </w:rPr>
+  </w:style>
   <w:style w:type="character" w:default="1" w:styleId="DefaultParagraphFont">
     <w:name w:val="Default Paragraph Font"/>
     <w:uiPriority w:val="1"/>
@@ -1253,6 +1460,68 @@
       <w:ind w:left="720"/>
       <w:contextualSpacing/>
     </w:pPr>
+  </w:style>
+  <w:style w:type="character" w:customStyle="1" w:styleId="Heading2Char">
+    <w:name w:val="Heading 2 Char"/>
+    <w:basedOn w:val="DefaultParagraphFont"/>
+    <w:link w:val="Heading2"/>
+    <w:uiPriority w:val="9"/>
+    <w:rsid w:val="00812DB0"/>
+    <w:rPr>
+      <w:rFonts w:cs="Arial"/>
+      <w:b/>
+      <w:sz w:val="26"/>
+      <w:szCs w:val="26"/>
+    </w:rPr>
+  </w:style>
+  <w:style w:type="paragraph" w:styleId="Title">
+    <w:name w:val="Title"/>
+    <w:basedOn w:val="Normal"/>
+    <w:next w:val="Normal"/>
+    <w:link w:val="TitleChar"/>
+    <w:uiPriority w:val="10"/>
+    <w:qFormat/>
+    <w:rsid w:val="00812DB0"/>
+    <w:pPr>
+      <w:pBdr>
+        <w:bottom w:val="single" w:sz="4" w:space="0" w:color="365F91" w:themeColor="accent1" w:themeShade="BF"/>
+      </w:pBdr>
+      <w:spacing w:after="160" w:line="360" w:lineRule="auto"/>
+    </w:pPr>
+    <w:rPr>
+      <w:rFonts w:asciiTheme="majorHAnsi" w:hAnsiTheme="majorHAnsi" w:cs="Arial"/>
+      <w:color w:val="365F91" w:themeColor="accent1" w:themeShade="BF"/>
+      <w:sz w:val="44"/>
+    </w:rPr>
+  </w:style>
+  <w:style w:type="character" w:customStyle="1" w:styleId="TitleChar">
+    <w:name w:val="Title Char"/>
+    <w:basedOn w:val="DefaultParagraphFont"/>
+    <w:link w:val="Title"/>
+    <w:uiPriority w:val="10"/>
+    <w:rsid w:val="00812DB0"/>
+    <w:rPr>
+      <w:rFonts w:asciiTheme="majorHAnsi" w:hAnsiTheme="majorHAnsi" w:cs="Arial"/>
+      <w:color w:val="365F91" w:themeColor="accent1" w:themeShade="BF"/>
+      <w:sz w:val="44"/>
+    </w:rPr>
+  </w:style>
+  <w:style w:type="paragraph" w:customStyle="1" w:styleId="NormalIndented">
+    <w:name w:val="Normal Indented"/>
+    <w:basedOn w:val="Normal"/>
+    <w:link w:val="NormalIndentedChar"/>
+    <w:qFormat/>
+    <w:rsid w:val="00812DB0"/>
+    <w:pPr>
+      <w:spacing w:after="160" w:line="259" w:lineRule="auto"/>
+      <w:ind w:left="288"/>
+    </w:pPr>
+  </w:style>
+  <w:style w:type="character" w:customStyle="1" w:styleId="NormalIndentedChar">
+    <w:name w:val="Normal Indented Char"/>
+    <w:basedOn w:val="DefaultParagraphFont"/>
+    <w:link w:val="NormalIndented"/>
+    <w:rsid w:val="00812DB0"/>
   </w:style>
 </w:styles>
 </file>
@@ -1417,6 +1686,26 @@
     <w:name w:val="Normal"/>
     <w:qFormat/>
   </w:style>
+  <w:style w:type="paragraph" w:styleId="Heading2">
+    <w:name w:val="heading 2"/>
+    <w:basedOn w:val="Normal"/>
+    <w:next w:val="Normal"/>
+    <w:link w:val="Heading2Char"/>
+    <w:uiPriority w:val="9"/>
+    <w:unhideWhenUsed/>
+    <w:qFormat/>
+    <w:rsid w:val="00812DB0"/>
+    <w:pPr>
+      <w:spacing w:before="360" w:after="0" w:line="280" w:lineRule="atLeast"/>
+      <w:outlineLvl w:val="1"/>
+    </w:pPr>
+    <w:rPr>
+      <w:rFonts w:cs="Arial"/>
+      <w:b/>
+      <w:sz w:val="26"/>
+      <w:szCs w:val="26"/>
+    </w:rPr>
+  </w:style>
   <w:style w:type="character" w:default="1" w:styleId="DefaultParagraphFont">
     <w:name w:val="Default Paragraph Font"/>
     <w:uiPriority w:val="1"/>
@@ -1454,6 +1743,68 @@
       <w:ind w:left="720"/>
       <w:contextualSpacing/>
     </w:pPr>
+  </w:style>
+  <w:style w:type="character" w:customStyle="1" w:styleId="Heading2Char">
+    <w:name w:val="Heading 2 Char"/>
+    <w:basedOn w:val="DefaultParagraphFont"/>
+    <w:link w:val="Heading2"/>
+    <w:uiPriority w:val="9"/>
+    <w:rsid w:val="00812DB0"/>
+    <w:rPr>
+      <w:rFonts w:cs="Arial"/>
+      <w:b/>
+      <w:sz w:val="26"/>
+      <w:szCs w:val="26"/>
+    </w:rPr>
+  </w:style>
+  <w:style w:type="paragraph" w:styleId="Title">
+    <w:name w:val="Title"/>
+    <w:basedOn w:val="Normal"/>
+    <w:next w:val="Normal"/>
+    <w:link w:val="TitleChar"/>
+    <w:uiPriority w:val="10"/>
+    <w:qFormat/>
+    <w:rsid w:val="00812DB0"/>
+    <w:pPr>
+      <w:pBdr>
+        <w:bottom w:val="single" w:sz="4" w:space="0" w:color="365F91" w:themeColor="accent1" w:themeShade="BF"/>
+      </w:pBdr>
+      <w:spacing w:after="160" w:line="360" w:lineRule="auto"/>
+    </w:pPr>
+    <w:rPr>
+      <w:rFonts w:asciiTheme="majorHAnsi" w:hAnsiTheme="majorHAnsi" w:cs="Arial"/>
+      <w:color w:val="365F91" w:themeColor="accent1" w:themeShade="BF"/>
+      <w:sz w:val="44"/>
+    </w:rPr>
+  </w:style>
+  <w:style w:type="character" w:customStyle="1" w:styleId="TitleChar">
+    <w:name w:val="Title Char"/>
+    <w:basedOn w:val="DefaultParagraphFont"/>
+    <w:link w:val="Title"/>
+    <w:uiPriority w:val="10"/>
+    <w:rsid w:val="00812DB0"/>
+    <w:rPr>
+      <w:rFonts w:asciiTheme="majorHAnsi" w:hAnsiTheme="majorHAnsi" w:cs="Arial"/>
+      <w:color w:val="365F91" w:themeColor="accent1" w:themeShade="BF"/>
+      <w:sz w:val="44"/>
+    </w:rPr>
+  </w:style>
+  <w:style w:type="paragraph" w:customStyle="1" w:styleId="NormalIndented">
+    <w:name w:val="Normal Indented"/>
+    <w:basedOn w:val="Normal"/>
+    <w:link w:val="NormalIndentedChar"/>
+    <w:qFormat/>
+    <w:rsid w:val="00812DB0"/>
+    <w:pPr>
+      <w:spacing w:after="160" w:line="259" w:lineRule="auto"/>
+      <w:ind w:left="288"/>
+    </w:pPr>
+  </w:style>
+  <w:style w:type="character" w:customStyle="1" w:styleId="NormalIndentedChar">
+    <w:name w:val="Normal Indented Char"/>
+    <w:basedOn w:val="DefaultParagraphFont"/>
+    <w:link w:val="NormalIndented"/>
+    <w:rsid w:val="00812DB0"/>
   </w:style>
 </w:styles>
 </file>
